--- a/Assignment 00-07/00_intro_python/Assignment 00-07.docx
+++ b/Assignment 00-07/00_intro_python/Assignment 00-07.docx
@@ -68,7 +68,7 @@
           <w:sz w:val="26"/>
         </w:rPr>
       </w:pPr>
-      <w:hyperlink r:id="rId5" w:history="1">
+      <w:hyperlink r:id="rId6" w:history="1">
         <w:r>
           <w:rPr>
             <w:rStyle w:val="Hyperlink"/>
@@ -673,6 +673,2850 @@
         </w:rPr>
         <w:t>Result must be 16.</w:t>
       </w:r>
+    </w:p>
+    <w:p>
+      <w:pPr>
+        <w:rPr>
+          <w:b/>
+          <w:sz w:val="26"/>
+        </w:rPr>
+      </w:pPr>
+    </w:p>
+    <w:p>
+      <w:pPr>
+        <w:jc w:val="center"/>
+        <w:rPr>
+          <w:b/>
+          <w:sz w:val="36"/>
+        </w:rPr>
+      </w:pPr>
+      <w:r>
+        <w:rPr>
+          <w:b/>
+          <w:sz w:val="36"/>
+        </w:rPr>
+        <w:t>ANSI Escape Code</w:t>
+      </w:r>
+    </w:p>
+    <w:p>
+      <w:pPr>
+        <w:shd w:val="clear" w:color="auto" w:fill="0D1117"/>
+        <w:spacing w:before="360" w:after="240" w:line="240" w:lineRule="auto"/>
+        <w:outlineLvl w:val="0"/>
+        <w:rPr>
+          <w:rFonts w:ascii="Segoe UI" w:eastAsia="Times New Roman" w:hAnsi="Segoe UI" w:cs="Segoe UI"/>
+          <w:b/>
+          <w:bCs/>
+          <w:color w:val="F0F6FC"/>
+          <w:kern w:val="36"/>
+          <w:sz w:val="48"/>
+          <w:szCs w:val="48"/>
+        </w:rPr>
+      </w:pPr>
+      <w:r>
+        <w:rPr>
+          <w:rFonts w:ascii="Segoe UI" w:eastAsia="Times New Roman" w:hAnsi="Segoe UI" w:cs="Segoe UI"/>
+          <w:b/>
+          <w:bCs/>
+          <w:color w:val="F0F6FC"/>
+          <w:kern w:val="36"/>
+          <w:sz w:val="48"/>
+          <w:szCs w:val="48"/>
+        </w:rPr>
+        <w:t>ANSI Escape Codes for Terminal Formatting</w:t>
+      </w:r>
+    </w:p>
+    <w:p>
+      <w:pPr>
+        <w:shd w:val="clear" w:color="auto" w:fill="0D1117"/>
+        <w:spacing w:after="240" w:line="240" w:lineRule="auto"/>
+        <w:rPr>
+          <w:rFonts w:ascii="Segoe UI" w:eastAsia="Times New Roman" w:hAnsi="Segoe UI" w:cs="Segoe UI"/>
+          <w:color w:val="F0F6FC"/>
+          <w:sz w:val="24"/>
+          <w:szCs w:val="24"/>
+        </w:rPr>
+      </w:pPr>
+      <w:r>
+        <w:rPr>
+          <w:rFonts w:ascii="Segoe UI" w:eastAsia="Times New Roman" w:hAnsi="Segoe UI" w:cs="Segoe UI"/>
+          <w:color w:val="F0F6FC"/>
+          <w:sz w:val="24"/>
+          <w:szCs w:val="24"/>
+        </w:rPr>
+        <w:t xml:space="preserve">ANSI escape codes are sequences of characters used to control text formatting, colors, and cursor movement in terminal displays. These codes work on Linux, </w:t>
+      </w:r>
+      <w:proofErr w:type="spellStart"/>
+      <w:r>
+        <w:rPr>
+          <w:rFonts w:ascii="Segoe UI" w:eastAsia="Times New Roman" w:hAnsi="Segoe UI" w:cs="Segoe UI"/>
+          <w:color w:val="F0F6FC"/>
+          <w:sz w:val="24"/>
+          <w:szCs w:val="24"/>
+        </w:rPr>
+        <w:t>macOS</w:t>
+      </w:r>
+      <w:proofErr w:type="spellEnd"/>
+      <w:r>
+        <w:rPr>
+          <w:rFonts w:ascii="Segoe UI" w:eastAsia="Times New Roman" w:hAnsi="Segoe UI" w:cs="Segoe UI"/>
+          <w:color w:val="F0F6FC"/>
+          <w:sz w:val="24"/>
+          <w:szCs w:val="24"/>
+        </w:rPr>
+        <w:t>, and some Windows terminals.</w:t>
+      </w:r>
+    </w:p>
+    <w:p>
+      <w:pPr>
+        <w:shd w:val="clear" w:color="auto" w:fill="0D1117"/>
+        <w:spacing w:before="360" w:after="240" w:line="240" w:lineRule="auto"/>
+        <w:outlineLvl w:val="1"/>
+        <w:rPr>
+          <w:rFonts w:ascii="Segoe UI" w:eastAsia="Times New Roman" w:hAnsi="Segoe UI" w:cs="Segoe UI"/>
+          <w:b/>
+          <w:bCs/>
+          <w:color w:val="F0F6FC"/>
+          <w:sz w:val="36"/>
+          <w:szCs w:val="36"/>
+        </w:rPr>
+      </w:pPr>
+      <w:r>
+        <w:rPr>
+          <w:rFonts w:ascii="Segoe UI" w:eastAsia="Times New Roman" w:hAnsi="Segoe UI" w:cs="Segoe UI"/>
+          <w:b/>
+          <w:bCs/>
+          <w:color w:val="F0F6FC"/>
+          <w:sz w:val="36"/>
+          <w:szCs w:val="36"/>
+        </w:rPr>
+        <w:lastRenderedPageBreak/>
+        <w:t>Why Use ANSI Escape Codes?</w:t>
+      </w:r>
+    </w:p>
+    <w:p>
+      <w:pPr>
+        <w:numPr>
+          <w:ilvl w:val="0"/>
+          <w:numId w:val="1"/>
+        </w:numPr>
+        <w:shd w:val="clear" w:color="auto" w:fill="0D1117"/>
+        <w:spacing w:before="100" w:beforeAutospacing="1" w:after="100" w:afterAutospacing="1" w:line="240" w:lineRule="auto"/>
+        <w:rPr>
+          <w:rFonts w:ascii="Segoe UI" w:eastAsia="Times New Roman" w:hAnsi="Segoe UI" w:cs="Segoe UI"/>
+          <w:color w:val="F0F6FC"/>
+          <w:sz w:val="24"/>
+          <w:szCs w:val="24"/>
+        </w:rPr>
+      </w:pPr>
+      <w:r>
+        <w:rPr>
+          <w:rFonts w:ascii="Segoe UI" w:eastAsia="Times New Roman" w:hAnsi="Segoe UI" w:cs="Segoe UI"/>
+          <w:color w:val="F0F6FC"/>
+          <w:sz w:val="24"/>
+          <w:szCs w:val="24"/>
+        </w:rPr>
+        <w:t>Change text </w:t>
+      </w:r>
+      <w:r>
+        <w:rPr>
+          <w:rFonts w:ascii="Segoe UI" w:eastAsia="Times New Roman" w:hAnsi="Segoe UI" w:cs="Segoe UI"/>
+          <w:b/>
+          <w:bCs/>
+          <w:color w:val="F0F6FC"/>
+          <w:sz w:val="24"/>
+          <w:szCs w:val="24"/>
+        </w:rPr>
+        <w:t>color</w:t>
+      </w:r>
+    </w:p>
+    <w:p>
+      <w:pPr>
+        <w:numPr>
+          <w:ilvl w:val="0"/>
+          <w:numId w:val="1"/>
+        </w:numPr>
+        <w:shd w:val="clear" w:color="auto" w:fill="0D1117"/>
+        <w:spacing w:before="60" w:after="100" w:afterAutospacing="1" w:line="240" w:lineRule="auto"/>
+        <w:rPr>
+          <w:rFonts w:ascii="Segoe UI" w:eastAsia="Times New Roman" w:hAnsi="Segoe UI" w:cs="Segoe UI"/>
+          <w:color w:val="F0F6FC"/>
+          <w:sz w:val="24"/>
+          <w:szCs w:val="24"/>
+        </w:rPr>
+      </w:pPr>
+      <w:r>
+        <w:rPr>
+          <w:rFonts w:ascii="Segoe UI" w:eastAsia="Times New Roman" w:hAnsi="Segoe UI" w:cs="Segoe UI"/>
+          <w:color w:val="F0F6FC"/>
+          <w:sz w:val="24"/>
+          <w:szCs w:val="24"/>
+        </w:rPr>
+        <w:t>Apply </w:t>
+      </w:r>
+      <w:r>
+        <w:rPr>
+          <w:rFonts w:ascii="Segoe UI" w:eastAsia="Times New Roman" w:hAnsi="Segoe UI" w:cs="Segoe UI"/>
+          <w:b/>
+          <w:bCs/>
+          <w:color w:val="F0F6FC"/>
+          <w:sz w:val="24"/>
+          <w:szCs w:val="24"/>
+        </w:rPr>
+        <w:t>bold</w:t>
+      </w:r>
+      <w:r>
+        <w:rPr>
+          <w:rFonts w:ascii="Segoe UI" w:eastAsia="Times New Roman" w:hAnsi="Segoe UI" w:cs="Segoe UI"/>
+          <w:color w:val="F0F6FC"/>
+          <w:sz w:val="24"/>
+          <w:szCs w:val="24"/>
+        </w:rPr>
+        <w:t>, </w:t>
+      </w:r>
+      <w:r>
+        <w:rPr>
+          <w:rFonts w:ascii="Segoe UI" w:eastAsia="Times New Roman" w:hAnsi="Segoe UI" w:cs="Segoe UI"/>
+          <w:i/>
+          <w:iCs/>
+          <w:color w:val="F0F6FC"/>
+          <w:sz w:val="24"/>
+          <w:szCs w:val="24"/>
+        </w:rPr>
+        <w:t>italic</w:t>
+      </w:r>
+      <w:r>
+        <w:rPr>
+          <w:rFonts w:ascii="Segoe UI" w:eastAsia="Times New Roman" w:hAnsi="Segoe UI" w:cs="Segoe UI"/>
+          <w:color w:val="F0F6FC"/>
+          <w:sz w:val="24"/>
+          <w:szCs w:val="24"/>
+        </w:rPr>
+        <w:t>, or </w:t>
+      </w:r>
+      <w:r>
+        <w:rPr>
+          <w:rFonts w:ascii="Segoe UI" w:eastAsia="Times New Roman" w:hAnsi="Segoe UI" w:cs="Segoe UI"/>
+          <w:b/>
+          <w:bCs/>
+          <w:color w:val="F0F6FC"/>
+          <w:sz w:val="24"/>
+          <w:szCs w:val="24"/>
+        </w:rPr>
+        <w:t>underline</w:t>
+      </w:r>
+    </w:p>
+    <w:p>
+      <w:pPr>
+        <w:numPr>
+          <w:ilvl w:val="0"/>
+          <w:numId w:val="1"/>
+        </w:numPr>
+        <w:shd w:val="clear" w:color="auto" w:fill="0D1117"/>
+        <w:spacing w:before="60" w:after="100" w:afterAutospacing="1" w:line="240" w:lineRule="auto"/>
+        <w:rPr>
+          <w:rFonts w:ascii="Segoe UI" w:eastAsia="Times New Roman" w:hAnsi="Segoe UI" w:cs="Segoe UI"/>
+          <w:color w:val="F0F6FC"/>
+          <w:sz w:val="24"/>
+          <w:szCs w:val="24"/>
+        </w:rPr>
+      </w:pPr>
+      <w:r>
+        <w:rPr>
+          <w:rFonts w:ascii="Segoe UI" w:eastAsia="Times New Roman" w:hAnsi="Segoe UI" w:cs="Segoe UI"/>
+          <w:color w:val="F0F6FC"/>
+          <w:sz w:val="24"/>
+          <w:szCs w:val="24"/>
+        </w:rPr>
+        <w:t>Reset formatting after applying styles</w:t>
+      </w:r>
+    </w:p>
+    <w:p>
+      <w:pPr>
+        <w:shd w:val="clear" w:color="auto" w:fill="0D1117"/>
+        <w:spacing w:before="360" w:after="240" w:line="240" w:lineRule="auto"/>
+        <w:outlineLvl w:val="1"/>
+        <w:rPr>
+          <w:rFonts w:ascii="Segoe UI" w:eastAsia="Times New Roman" w:hAnsi="Segoe UI" w:cs="Segoe UI"/>
+          <w:b/>
+          <w:bCs/>
+          <w:color w:val="F0F6FC"/>
+          <w:sz w:val="36"/>
+          <w:szCs w:val="36"/>
+        </w:rPr>
+      </w:pPr>
+      <w:r>
+        <w:rPr>
+          <w:rFonts w:ascii="Segoe UI" w:eastAsia="Times New Roman" w:hAnsi="Segoe UI" w:cs="Segoe UI"/>
+          <w:b/>
+          <w:bCs/>
+          <w:color w:val="F0F6FC"/>
+          <w:sz w:val="36"/>
+          <w:szCs w:val="36"/>
+        </w:rPr>
+        <w:t>Basic ANSI Escape Codes</w:t>
+      </w:r>
+    </w:p>
+    <w:tbl>
+      <w:tblPr>
+        <w:tblW w:w="0" w:type="auto"/>
+        <w:tblCellMar>
+          <w:top w:w="15" w:type="dxa"/>
+          <w:left w:w="15" w:type="dxa"/>
+          <w:bottom w:w="15" w:type="dxa"/>
+          <w:right w:w="15" w:type="dxa"/>
+        </w:tblCellMar>
+        <w:tblLook w:val="04A0" w:firstRow="1" w:lastRow="0" w:firstColumn="1" w:lastColumn="0" w:noHBand="0" w:noVBand="1"/>
+      </w:tblPr>
+      <w:tblGrid>
+        <w:gridCol w:w="1490"/>
+        <w:gridCol w:w="1997"/>
+      </w:tblGrid>
+      <w:tr>
+        <w:trPr>
+          <w:tblHeader/>
+        </w:trPr>
+        <w:tc>
+          <w:tcPr>
+            <w:tcW w:w="0" w:type="auto"/>
+            <w:tcBorders>
+              <w:top w:val="single" w:sz="8" w:space="0" w:color="3D444D"/>
+              <w:left w:val="single" w:sz="8" w:space="0" w:color="3D444D"/>
+              <w:bottom w:val="single" w:sz="8" w:space="0" w:color="3D444D"/>
+              <w:right w:val="single" w:sz="8" w:space="0" w:color="3D444D"/>
+            </w:tcBorders>
+            <w:shd w:val="clear" w:color="auto" w:fill="0D1117"/>
+            <w:tcMar>
+              <w:top w:w="90" w:type="dxa"/>
+              <w:left w:w="195" w:type="dxa"/>
+              <w:bottom w:w="90" w:type="dxa"/>
+              <w:right w:w="195" w:type="dxa"/>
+            </w:tcMar>
+            <w:vAlign w:val="center"/>
+            <w:hideMark/>
+          </w:tcPr>
+          <w:p>
+            <w:pPr>
+              <w:spacing w:after="240" w:line="240" w:lineRule="auto"/>
+              <w:jc w:val="center"/>
+              <w:rPr>
+                <w:rFonts w:ascii="Times New Roman" w:eastAsia="Times New Roman" w:hAnsi="Times New Roman" w:cs="Times New Roman"/>
+                <w:b/>
+                <w:bCs/>
+                <w:sz w:val="24"/>
+                <w:szCs w:val="24"/>
+              </w:rPr>
+            </w:pPr>
+            <w:r>
+              <w:rPr>
+                <w:rFonts w:ascii="Times New Roman" w:eastAsia="Times New Roman" w:hAnsi="Times New Roman" w:cs="Times New Roman"/>
+                <w:b/>
+                <w:bCs/>
+                <w:sz w:val="24"/>
+                <w:szCs w:val="24"/>
+              </w:rPr>
+              <w:t>Code</w:t>
+            </w:r>
+          </w:p>
+        </w:tc>
+        <w:tc>
+          <w:tcPr>
+            <w:tcW w:w="0" w:type="auto"/>
+            <w:tcBorders>
+              <w:top w:val="single" w:sz="8" w:space="0" w:color="3D444D"/>
+              <w:left w:val="single" w:sz="8" w:space="0" w:color="3D444D"/>
+              <w:bottom w:val="single" w:sz="8" w:space="0" w:color="3D444D"/>
+              <w:right w:val="single" w:sz="8" w:space="0" w:color="3D444D"/>
+            </w:tcBorders>
+            <w:shd w:val="clear" w:color="auto" w:fill="0D1117"/>
+            <w:tcMar>
+              <w:top w:w="90" w:type="dxa"/>
+              <w:left w:w="195" w:type="dxa"/>
+              <w:bottom w:w="90" w:type="dxa"/>
+              <w:right w:w="195" w:type="dxa"/>
+            </w:tcMar>
+            <w:vAlign w:val="center"/>
+            <w:hideMark/>
+          </w:tcPr>
+          <w:p>
+            <w:pPr>
+              <w:spacing w:after="240" w:line="240" w:lineRule="auto"/>
+              <w:jc w:val="center"/>
+              <w:rPr>
+                <w:rFonts w:ascii="Times New Roman" w:eastAsia="Times New Roman" w:hAnsi="Times New Roman" w:cs="Times New Roman"/>
+                <w:b/>
+                <w:bCs/>
+                <w:sz w:val="24"/>
+                <w:szCs w:val="24"/>
+              </w:rPr>
+            </w:pPr>
+            <w:r>
+              <w:rPr>
+                <w:rFonts w:ascii="Times New Roman" w:eastAsia="Times New Roman" w:hAnsi="Times New Roman" w:cs="Times New Roman"/>
+                <w:b/>
+                <w:bCs/>
+                <w:sz w:val="24"/>
+                <w:szCs w:val="24"/>
+              </w:rPr>
+              <w:t>Effect</w:t>
+            </w:r>
+          </w:p>
+        </w:tc>
+      </w:tr>
+      <w:tr>
+        <w:tc>
+          <w:tcPr>
+            <w:tcW w:w="0" w:type="auto"/>
+            <w:tcBorders>
+              <w:top w:val="single" w:sz="8" w:space="0" w:color="3D444D"/>
+              <w:left w:val="single" w:sz="8" w:space="0" w:color="3D444D"/>
+              <w:bottom w:val="single" w:sz="8" w:space="0" w:color="3D444D"/>
+              <w:right w:val="single" w:sz="8" w:space="0" w:color="3D444D"/>
+            </w:tcBorders>
+            <w:shd w:val="clear" w:color="auto" w:fill="0D1117"/>
+            <w:tcMar>
+              <w:top w:w="90" w:type="dxa"/>
+              <w:left w:w="195" w:type="dxa"/>
+              <w:bottom w:w="90" w:type="dxa"/>
+              <w:right w:w="195" w:type="dxa"/>
+            </w:tcMar>
+            <w:vAlign w:val="center"/>
+            <w:hideMark/>
+          </w:tcPr>
+          <w:p>
+            <w:pPr>
+              <w:spacing w:after="0" w:line="240" w:lineRule="auto"/>
+              <w:rPr>
+                <w:rFonts w:ascii="Times New Roman" w:eastAsia="Times New Roman" w:hAnsi="Times New Roman" w:cs="Times New Roman"/>
+                <w:sz w:val="24"/>
+                <w:szCs w:val="24"/>
+              </w:rPr>
+            </w:pPr>
+            <w:r>
+              <w:rPr>
+                <w:rFonts w:ascii="Consolas" w:eastAsia="Times New Roman" w:hAnsi="Consolas" w:cs="Courier New"/>
+                <w:sz w:val="20"/>
+                <w:szCs w:val="20"/>
+              </w:rPr>
+              <w:t>\033[0m</w:t>
+            </w:r>
+          </w:p>
+        </w:tc>
+        <w:tc>
+          <w:tcPr>
+            <w:tcW w:w="0" w:type="auto"/>
+            <w:tcBorders>
+              <w:top w:val="single" w:sz="8" w:space="0" w:color="3D444D"/>
+              <w:left w:val="single" w:sz="8" w:space="0" w:color="3D444D"/>
+              <w:bottom w:val="single" w:sz="8" w:space="0" w:color="3D444D"/>
+              <w:right w:val="single" w:sz="8" w:space="0" w:color="3D444D"/>
+            </w:tcBorders>
+            <w:shd w:val="clear" w:color="auto" w:fill="0D1117"/>
+            <w:tcMar>
+              <w:top w:w="90" w:type="dxa"/>
+              <w:left w:w="195" w:type="dxa"/>
+              <w:bottom w:w="90" w:type="dxa"/>
+              <w:right w:w="195" w:type="dxa"/>
+            </w:tcMar>
+            <w:vAlign w:val="center"/>
+            <w:hideMark/>
+          </w:tcPr>
+          <w:p>
+            <w:pPr>
+              <w:spacing w:after="0" w:line="240" w:lineRule="auto"/>
+              <w:rPr>
+                <w:rFonts w:ascii="Times New Roman" w:eastAsia="Times New Roman" w:hAnsi="Times New Roman" w:cs="Times New Roman"/>
+                <w:sz w:val="24"/>
+                <w:szCs w:val="24"/>
+              </w:rPr>
+            </w:pPr>
+            <w:r>
+              <w:rPr>
+                <w:rFonts w:ascii="Times New Roman" w:eastAsia="Times New Roman" w:hAnsi="Times New Roman" w:cs="Times New Roman"/>
+                <w:sz w:val="24"/>
+                <w:szCs w:val="24"/>
+              </w:rPr>
+              <w:t>Reset formatting</w:t>
+            </w:r>
+          </w:p>
+        </w:tc>
+      </w:tr>
+      <w:tr>
+        <w:tc>
+          <w:tcPr>
+            <w:tcW w:w="0" w:type="auto"/>
+            <w:tcBorders>
+              <w:top w:val="single" w:sz="8" w:space="0" w:color="3D444D"/>
+              <w:left w:val="single" w:sz="8" w:space="0" w:color="3D444D"/>
+              <w:bottom w:val="single" w:sz="8" w:space="0" w:color="3D444D"/>
+              <w:right w:val="single" w:sz="8" w:space="0" w:color="3D444D"/>
+            </w:tcBorders>
+            <w:shd w:val="clear" w:color="auto" w:fill="151B23"/>
+            <w:tcMar>
+              <w:top w:w="90" w:type="dxa"/>
+              <w:left w:w="195" w:type="dxa"/>
+              <w:bottom w:w="90" w:type="dxa"/>
+              <w:right w:w="195" w:type="dxa"/>
+            </w:tcMar>
+            <w:vAlign w:val="center"/>
+            <w:hideMark/>
+          </w:tcPr>
+          <w:p>
+            <w:pPr>
+              <w:spacing w:after="0" w:line="240" w:lineRule="auto"/>
+              <w:rPr>
+                <w:rFonts w:ascii="Times New Roman" w:eastAsia="Times New Roman" w:hAnsi="Times New Roman" w:cs="Times New Roman"/>
+                <w:sz w:val="24"/>
+                <w:szCs w:val="24"/>
+              </w:rPr>
+            </w:pPr>
+            <w:r>
+              <w:rPr>
+                <w:rFonts w:ascii="Consolas" w:eastAsia="Times New Roman" w:hAnsi="Consolas" w:cs="Courier New"/>
+                <w:sz w:val="20"/>
+                <w:szCs w:val="20"/>
+              </w:rPr>
+              <w:t>\033[1m</w:t>
+            </w:r>
+          </w:p>
+        </w:tc>
+        <w:tc>
+          <w:tcPr>
+            <w:tcW w:w="0" w:type="auto"/>
+            <w:tcBorders>
+              <w:top w:val="single" w:sz="8" w:space="0" w:color="3D444D"/>
+              <w:left w:val="single" w:sz="8" w:space="0" w:color="3D444D"/>
+              <w:bottom w:val="single" w:sz="8" w:space="0" w:color="3D444D"/>
+              <w:right w:val="single" w:sz="8" w:space="0" w:color="3D444D"/>
+            </w:tcBorders>
+            <w:shd w:val="clear" w:color="auto" w:fill="151B23"/>
+            <w:tcMar>
+              <w:top w:w="90" w:type="dxa"/>
+              <w:left w:w="195" w:type="dxa"/>
+              <w:bottom w:w="90" w:type="dxa"/>
+              <w:right w:w="195" w:type="dxa"/>
+            </w:tcMar>
+            <w:vAlign w:val="center"/>
+            <w:hideMark/>
+          </w:tcPr>
+          <w:p>
+            <w:pPr>
+              <w:spacing w:after="0" w:line="240" w:lineRule="auto"/>
+              <w:rPr>
+                <w:rFonts w:ascii="Times New Roman" w:eastAsia="Times New Roman" w:hAnsi="Times New Roman" w:cs="Times New Roman"/>
+                <w:sz w:val="24"/>
+                <w:szCs w:val="24"/>
+              </w:rPr>
+            </w:pPr>
+            <w:r>
+              <w:rPr>
+                <w:rFonts w:ascii="Times New Roman" w:eastAsia="Times New Roman" w:hAnsi="Times New Roman" w:cs="Times New Roman"/>
+                <w:sz w:val="24"/>
+                <w:szCs w:val="24"/>
+              </w:rPr>
+              <w:t>Bold text</w:t>
+            </w:r>
+          </w:p>
+        </w:tc>
+      </w:tr>
+      <w:tr>
+        <w:tc>
+          <w:tcPr>
+            <w:tcW w:w="0" w:type="auto"/>
+            <w:tcBorders>
+              <w:top w:val="single" w:sz="8" w:space="0" w:color="3D444D"/>
+              <w:left w:val="single" w:sz="8" w:space="0" w:color="3D444D"/>
+              <w:bottom w:val="single" w:sz="8" w:space="0" w:color="3D444D"/>
+              <w:right w:val="single" w:sz="8" w:space="0" w:color="3D444D"/>
+            </w:tcBorders>
+            <w:shd w:val="clear" w:color="auto" w:fill="0D1117"/>
+            <w:tcMar>
+              <w:top w:w="90" w:type="dxa"/>
+              <w:left w:w="195" w:type="dxa"/>
+              <w:bottom w:w="90" w:type="dxa"/>
+              <w:right w:w="195" w:type="dxa"/>
+            </w:tcMar>
+            <w:vAlign w:val="center"/>
+            <w:hideMark/>
+          </w:tcPr>
+          <w:p>
+            <w:pPr>
+              <w:spacing w:after="0" w:line="240" w:lineRule="auto"/>
+              <w:rPr>
+                <w:rFonts w:ascii="Times New Roman" w:eastAsia="Times New Roman" w:hAnsi="Times New Roman" w:cs="Times New Roman"/>
+                <w:sz w:val="24"/>
+                <w:szCs w:val="24"/>
+              </w:rPr>
+            </w:pPr>
+            <w:r>
+              <w:rPr>
+                <w:rFonts w:ascii="Consolas" w:eastAsia="Times New Roman" w:hAnsi="Consolas" w:cs="Courier New"/>
+                <w:sz w:val="20"/>
+                <w:szCs w:val="20"/>
+              </w:rPr>
+              <w:t>\033[3m</w:t>
+            </w:r>
+          </w:p>
+        </w:tc>
+        <w:tc>
+          <w:tcPr>
+            <w:tcW w:w="0" w:type="auto"/>
+            <w:tcBorders>
+              <w:top w:val="single" w:sz="8" w:space="0" w:color="3D444D"/>
+              <w:left w:val="single" w:sz="8" w:space="0" w:color="3D444D"/>
+              <w:bottom w:val="single" w:sz="8" w:space="0" w:color="3D444D"/>
+              <w:right w:val="single" w:sz="8" w:space="0" w:color="3D444D"/>
+            </w:tcBorders>
+            <w:shd w:val="clear" w:color="auto" w:fill="0D1117"/>
+            <w:tcMar>
+              <w:top w:w="90" w:type="dxa"/>
+              <w:left w:w="195" w:type="dxa"/>
+              <w:bottom w:w="90" w:type="dxa"/>
+              <w:right w:w="195" w:type="dxa"/>
+            </w:tcMar>
+            <w:vAlign w:val="center"/>
+            <w:hideMark/>
+          </w:tcPr>
+          <w:p>
+            <w:pPr>
+              <w:spacing w:after="0" w:line="240" w:lineRule="auto"/>
+              <w:rPr>
+                <w:rFonts w:ascii="Times New Roman" w:eastAsia="Times New Roman" w:hAnsi="Times New Roman" w:cs="Times New Roman"/>
+                <w:sz w:val="24"/>
+                <w:szCs w:val="24"/>
+              </w:rPr>
+            </w:pPr>
+            <w:r>
+              <w:rPr>
+                <w:rFonts w:ascii="Times New Roman" w:eastAsia="Times New Roman" w:hAnsi="Times New Roman" w:cs="Times New Roman"/>
+                <w:sz w:val="24"/>
+                <w:szCs w:val="24"/>
+              </w:rPr>
+              <w:t>Italic text</w:t>
+            </w:r>
+          </w:p>
+        </w:tc>
+      </w:tr>
+      <w:tr>
+        <w:tc>
+          <w:tcPr>
+            <w:tcW w:w="0" w:type="auto"/>
+            <w:tcBorders>
+              <w:top w:val="single" w:sz="8" w:space="0" w:color="3D444D"/>
+              <w:left w:val="single" w:sz="8" w:space="0" w:color="3D444D"/>
+              <w:bottom w:val="single" w:sz="8" w:space="0" w:color="3D444D"/>
+              <w:right w:val="single" w:sz="8" w:space="0" w:color="3D444D"/>
+            </w:tcBorders>
+            <w:shd w:val="clear" w:color="auto" w:fill="151B23"/>
+            <w:tcMar>
+              <w:top w:w="90" w:type="dxa"/>
+              <w:left w:w="195" w:type="dxa"/>
+              <w:bottom w:w="90" w:type="dxa"/>
+              <w:right w:w="195" w:type="dxa"/>
+            </w:tcMar>
+            <w:vAlign w:val="center"/>
+            <w:hideMark/>
+          </w:tcPr>
+          <w:p>
+            <w:pPr>
+              <w:spacing w:after="0" w:line="240" w:lineRule="auto"/>
+              <w:rPr>
+                <w:rFonts w:ascii="Times New Roman" w:eastAsia="Times New Roman" w:hAnsi="Times New Roman" w:cs="Times New Roman"/>
+                <w:sz w:val="24"/>
+                <w:szCs w:val="24"/>
+              </w:rPr>
+            </w:pPr>
+            <w:r>
+              <w:rPr>
+                <w:rFonts w:ascii="Consolas" w:eastAsia="Times New Roman" w:hAnsi="Consolas" w:cs="Courier New"/>
+                <w:sz w:val="20"/>
+                <w:szCs w:val="20"/>
+              </w:rPr>
+              <w:t>\033[4m</w:t>
+            </w:r>
+          </w:p>
+        </w:tc>
+        <w:tc>
+          <w:tcPr>
+            <w:tcW w:w="0" w:type="auto"/>
+            <w:tcBorders>
+              <w:top w:val="single" w:sz="8" w:space="0" w:color="3D444D"/>
+              <w:left w:val="single" w:sz="8" w:space="0" w:color="3D444D"/>
+              <w:bottom w:val="single" w:sz="8" w:space="0" w:color="3D444D"/>
+              <w:right w:val="single" w:sz="8" w:space="0" w:color="3D444D"/>
+            </w:tcBorders>
+            <w:shd w:val="clear" w:color="auto" w:fill="151B23"/>
+            <w:tcMar>
+              <w:top w:w="90" w:type="dxa"/>
+              <w:left w:w="195" w:type="dxa"/>
+              <w:bottom w:w="90" w:type="dxa"/>
+              <w:right w:w="195" w:type="dxa"/>
+            </w:tcMar>
+            <w:vAlign w:val="center"/>
+            <w:hideMark/>
+          </w:tcPr>
+          <w:p>
+            <w:pPr>
+              <w:spacing w:after="0" w:line="240" w:lineRule="auto"/>
+              <w:rPr>
+                <w:rFonts w:ascii="Times New Roman" w:eastAsia="Times New Roman" w:hAnsi="Times New Roman" w:cs="Times New Roman"/>
+                <w:sz w:val="24"/>
+                <w:szCs w:val="24"/>
+              </w:rPr>
+            </w:pPr>
+            <w:r>
+              <w:rPr>
+                <w:rFonts w:ascii="Times New Roman" w:eastAsia="Times New Roman" w:hAnsi="Times New Roman" w:cs="Times New Roman"/>
+                <w:sz w:val="24"/>
+                <w:szCs w:val="24"/>
+              </w:rPr>
+              <w:t>Underline text</w:t>
+            </w:r>
+          </w:p>
+        </w:tc>
+      </w:tr>
+      <w:tr>
+        <w:tc>
+          <w:tcPr>
+            <w:tcW w:w="0" w:type="auto"/>
+            <w:tcBorders>
+              <w:top w:val="single" w:sz="8" w:space="0" w:color="3D444D"/>
+              <w:left w:val="single" w:sz="8" w:space="0" w:color="3D444D"/>
+              <w:bottom w:val="single" w:sz="8" w:space="0" w:color="3D444D"/>
+              <w:right w:val="single" w:sz="8" w:space="0" w:color="3D444D"/>
+            </w:tcBorders>
+            <w:shd w:val="clear" w:color="auto" w:fill="0D1117"/>
+            <w:tcMar>
+              <w:top w:w="90" w:type="dxa"/>
+              <w:left w:w="195" w:type="dxa"/>
+              <w:bottom w:w="90" w:type="dxa"/>
+              <w:right w:w="195" w:type="dxa"/>
+            </w:tcMar>
+            <w:vAlign w:val="center"/>
+            <w:hideMark/>
+          </w:tcPr>
+          <w:p>
+            <w:pPr>
+              <w:spacing w:after="0" w:line="240" w:lineRule="auto"/>
+              <w:rPr>
+                <w:rFonts w:ascii="Times New Roman" w:eastAsia="Times New Roman" w:hAnsi="Times New Roman" w:cs="Times New Roman"/>
+                <w:sz w:val="24"/>
+                <w:szCs w:val="24"/>
+              </w:rPr>
+            </w:pPr>
+            <w:r>
+              <w:rPr>
+                <w:rFonts w:ascii="Consolas" w:eastAsia="Times New Roman" w:hAnsi="Consolas" w:cs="Courier New"/>
+                <w:sz w:val="20"/>
+                <w:szCs w:val="20"/>
+              </w:rPr>
+              <w:t>\033[31m</w:t>
+            </w:r>
+          </w:p>
+        </w:tc>
+        <w:tc>
+          <w:tcPr>
+            <w:tcW w:w="0" w:type="auto"/>
+            <w:tcBorders>
+              <w:top w:val="single" w:sz="8" w:space="0" w:color="3D444D"/>
+              <w:left w:val="single" w:sz="8" w:space="0" w:color="3D444D"/>
+              <w:bottom w:val="single" w:sz="8" w:space="0" w:color="3D444D"/>
+              <w:right w:val="single" w:sz="8" w:space="0" w:color="3D444D"/>
+            </w:tcBorders>
+            <w:shd w:val="clear" w:color="auto" w:fill="0D1117"/>
+            <w:tcMar>
+              <w:top w:w="90" w:type="dxa"/>
+              <w:left w:w="195" w:type="dxa"/>
+              <w:bottom w:w="90" w:type="dxa"/>
+              <w:right w:w="195" w:type="dxa"/>
+            </w:tcMar>
+            <w:vAlign w:val="center"/>
+            <w:hideMark/>
+          </w:tcPr>
+          <w:p>
+            <w:pPr>
+              <w:spacing w:after="0" w:line="240" w:lineRule="auto"/>
+              <w:rPr>
+                <w:rFonts w:ascii="Times New Roman" w:eastAsia="Times New Roman" w:hAnsi="Times New Roman" w:cs="Times New Roman"/>
+                <w:sz w:val="24"/>
+                <w:szCs w:val="24"/>
+              </w:rPr>
+            </w:pPr>
+            <w:r>
+              <w:rPr>
+                <w:rFonts w:ascii="Times New Roman" w:eastAsia="Times New Roman" w:hAnsi="Times New Roman" w:cs="Times New Roman"/>
+                <w:sz w:val="24"/>
+                <w:szCs w:val="24"/>
+              </w:rPr>
+              <w:t>Red text</w:t>
+            </w:r>
+          </w:p>
+        </w:tc>
+      </w:tr>
+      <w:tr>
+        <w:tc>
+          <w:tcPr>
+            <w:tcW w:w="0" w:type="auto"/>
+            <w:tcBorders>
+              <w:top w:val="single" w:sz="8" w:space="0" w:color="3D444D"/>
+              <w:left w:val="single" w:sz="8" w:space="0" w:color="3D444D"/>
+              <w:bottom w:val="single" w:sz="8" w:space="0" w:color="3D444D"/>
+              <w:right w:val="single" w:sz="8" w:space="0" w:color="3D444D"/>
+            </w:tcBorders>
+            <w:shd w:val="clear" w:color="auto" w:fill="151B23"/>
+            <w:tcMar>
+              <w:top w:w="90" w:type="dxa"/>
+              <w:left w:w="195" w:type="dxa"/>
+              <w:bottom w:w="90" w:type="dxa"/>
+              <w:right w:w="195" w:type="dxa"/>
+            </w:tcMar>
+            <w:vAlign w:val="center"/>
+            <w:hideMark/>
+          </w:tcPr>
+          <w:p>
+            <w:pPr>
+              <w:spacing w:after="0" w:line="240" w:lineRule="auto"/>
+              <w:rPr>
+                <w:rFonts w:ascii="Times New Roman" w:eastAsia="Times New Roman" w:hAnsi="Times New Roman" w:cs="Times New Roman"/>
+                <w:sz w:val="24"/>
+                <w:szCs w:val="24"/>
+              </w:rPr>
+            </w:pPr>
+            <w:r>
+              <w:rPr>
+                <w:rFonts w:ascii="Consolas" w:eastAsia="Times New Roman" w:hAnsi="Consolas" w:cs="Courier New"/>
+                <w:sz w:val="20"/>
+                <w:szCs w:val="20"/>
+              </w:rPr>
+              <w:t>\033[32m</w:t>
+            </w:r>
+          </w:p>
+        </w:tc>
+        <w:tc>
+          <w:tcPr>
+            <w:tcW w:w="0" w:type="auto"/>
+            <w:tcBorders>
+              <w:top w:val="single" w:sz="8" w:space="0" w:color="3D444D"/>
+              <w:left w:val="single" w:sz="8" w:space="0" w:color="3D444D"/>
+              <w:bottom w:val="single" w:sz="8" w:space="0" w:color="3D444D"/>
+              <w:right w:val="single" w:sz="8" w:space="0" w:color="3D444D"/>
+            </w:tcBorders>
+            <w:shd w:val="clear" w:color="auto" w:fill="151B23"/>
+            <w:tcMar>
+              <w:top w:w="90" w:type="dxa"/>
+              <w:left w:w="195" w:type="dxa"/>
+              <w:bottom w:w="90" w:type="dxa"/>
+              <w:right w:w="195" w:type="dxa"/>
+            </w:tcMar>
+            <w:vAlign w:val="center"/>
+            <w:hideMark/>
+          </w:tcPr>
+          <w:p>
+            <w:pPr>
+              <w:spacing w:after="0" w:line="240" w:lineRule="auto"/>
+              <w:rPr>
+                <w:rFonts w:ascii="Times New Roman" w:eastAsia="Times New Roman" w:hAnsi="Times New Roman" w:cs="Times New Roman"/>
+                <w:sz w:val="24"/>
+                <w:szCs w:val="24"/>
+              </w:rPr>
+            </w:pPr>
+            <w:r>
+              <w:rPr>
+                <w:rFonts w:ascii="Times New Roman" w:eastAsia="Times New Roman" w:hAnsi="Times New Roman" w:cs="Times New Roman"/>
+                <w:sz w:val="24"/>
+                <w:szCs w:val="24"/>
+              </w:rPr>
+              <w:t>Green text</w:t>
+            </w:r>
+          </w:p>
+        </w:tc>
+      </w:tr>
+      <w:tr>
+        <w:tc>
+          <w:tcPr>
+            <w:tcW w:w="0" w:type="auto"/>
+            <w:tcBorders>
+              <w:top w:val="single" w:sz="8" w:space="0" w:color="3D444D"/>
+              <w:left w:val="single" w:sz="8" w:space="0" w:color="3D444D"/>
+              <w:bottom w:val="single" w:sz="8" w:space="0" w:color="3D444D"/>
+              <w:right w:val="single" w:sz="8" w:space="0" w:color="3D444D"/>
+            </w:tcBorders>
+            <w:shd w:val="clear" w:color="auto" w:fill="0D1117"/>
+            <w:tcMar>
+              <w:top w:w="90" w:type="dxa"/>
+              <w:left w:w="195" w:type="dxa"/>
+              <w:bottom w:w="90" w:type="dxa"/>
+              <w:right w:w="195" w:type="dxa"/>
+            </w:tcMar>
+            <w:vAlign w:val="center"/>
+            <w:hideMark/>
+          </w:tcPr>
+          <w:p>
+            <w:pPr>
+              <w:spacing w:after="0" w:line="240" w:lineRule="auto"/>
+              <w:rPr>
+                <w:rFonts w:ascii="Times New Roman" w:eastAsia="Times New Roman" w:hAnsi="Times New Roman" w:cs="Times New Roman"/>
+                <w:sz w:val="24"/>
+                <w:szCs w:val="24"/>
+              </w:rPr>
+            </w:pPr>
+            <w:r>
+              <w:rPr>
+                <w:rFonts w:ascii="Consolas" w:eastAsia="Times New Roman" w:hAnsi="Consolas" w:cs="Courier New"/>
+                <w:sz w:val="20"/>
+                <w:szCs w:val="20"/>
+              </w:rPr>
+              <w:t>\033[33m</w:t>
+            </w:r>
+          </w:p>
+        </w:tc>
+        <w:tc>
+          <w:tcPr>
+            <w:tcW w:w="0" w:type="auto"/>
+            <w:tcBorders>
+              <w:top w:val="single" w:sz="8" w:space="0" w:color="3D444D"/>
+              <w:left w:val="single" w:sz="8" w:space="0" w:color="3D444D"/>
+              <w:bottom w:val="single" w:sz="8" w:space="0" w:color="3D444D"/>
+              <w:right w:val="single" w:sz="8" w:space="0" w:color="3D444D"/>
+            </w:tcBorders>
+            <w:shd w:val="clear" w:color="auto" w:fill="0D1117"/>
+            <w:tcMar>
+              <w:top w:w="90" w:type="dxa"/>
+              <w:left w:w="195" w:type="dxa"/>
+              <w:bottom w:w="90" w:type="dxa"/>
+              <w:right w:w="195" w:type="dxa"/>
+            </w:tcMar>
+            <w:vAlign w:val="center"/>
+            <w:hideMark/>
+          </w:tcPr>
+          <w:p>
+            <w:pPr>
+              <w:spacing w:after="0" w:line="240" w:lineRule="auto"/>
+              <w:rPr>
+                <w:rFonts w:ascii="Times New Roman" w:eastAsia="Times New Roman" w:hAnsi="Times New Roman" w:cs="Times New Roman"/>
+                <w:sz w:val="24"/>
+                <w:szCs w:val="24"/>
+              </w:rPr>
+            </w:pPr>
+            <w:r>
+              <w:rPr>
+                <w:rFonts w:ascii="Times New Roman" w:eastAsia="Times New Roman" w:hAnsi="Times New Roman" w:cs="Times New Roman"/>
+                <w:sz w:val="24"/>
+                <w:szCs w:val="24"/>
+              </w:rPr>
+              <w:t>Yellow text</w:t>
+            </w:r>
+          </w:p>
+        </w:tc>
+      </w:tr>
+      <w:tr>
+        <w:tc>
+          <w:tcPr>
+            <w:tcW w:w="0" w:type="auto"/>
+            <w:tcBorders>
+              <w:top w:val="single" w:sz="8" w:space="0" w:color="3D444D"/>
+              <w:left w:val="single" w:sz="8" w:space="0" w:color="3D444D"/>
+              <w:bottom w:val="single" w:sz="8" w:space="0" w:color="3D444D"/>
+              <w:right w:val="single" w:sz="8" w:space="0" w:color="3D444D"/>
+            </w:tcBorders>
+            <w:shd w:val="clear" w:color="auto" w:fill="151B23"/>
+            <w:tcMar>
+              <w:top w:w="90" w:type="dxa"/>
+              <w:left w:w="195" w:type="dxa"/>
+              <w:bottom w:w="90" w:type="dxa"/>
+              <w:right w:w="195" w:type="dxa"/>
+            </w:tcMar>
+            <w:vAlign w:val="center"/>
+            <w:hideMark/>
+          </w:tcPr>
+          <w:p>
+            <w:pPr>
+              <w:spacing w:after="0" w:line="240" w:lineRule="auto"/>
+              <w:rPr>
+                <w:rFonts w:ascii="Times New Roman" w:eastAsia="Times New Roman" w:hAnsi="Times New Roman" w:cs="Times New Roman"/>
+                <w:sz w:val="24"/>
+                <w:szCs w:val="24"/>
+              </w:rPr>
+            </w:pPr>
+            <w:r>
+              <w:rPr>
+                <w:rFonts w:ascii="Consolas" w:eastAsia="Times New Roman" w:hAnsi="Consolas" w:cs="Courier New"/>
+                <w:sz w:val="20"/>
+                <w:szCs w:val="20"/>
+              </w:rPr>
+              <w:t>\033[34m</w:t>
+            </w:r>
+          </w:p>
+        </w:tc>
+        <w:tc>
+          <w:tcPr>
+            <w:tcW w:w="0" w:type="auto"/>
+            <w:tcBorders>
+              <w:top w:val="single" w:sz="8" w:space="0" w:color="3D444D"/>
+              <w:left w:val="single" w:sz="8" w:space="0" w:color="3D444D"/>
+              <w:bottom w:val="single" w:sz="8" w:space="0" w:color="3D444D"/>
+              <w:right w:val="single" w:sz="8" w:space="0" w:color="3D444D"/>
+            </w:tcBorders>
+            <w:shd w:val="clear" w:color="auto" w:fill="151B23"/>
+            <w:tcMar>
+              <w:top w:w="90" w:type="dxa"/>
+              <w:left w:w="195" w:type="dxa"/>
+              <w:bottom w:w="90" w:type="dxa"/>
+              <w:right w:w="195" w:type="dxa"/>
+            </w:tcMar>
+            <w:vAlign w:val="center"/>
+            <w:hideMark/>
+          </w:tcPr>
+          <w:p>
+            <w:pPr>
+              <w:spacing w:after="0" w:line="240" w:lineRule="auto"/>
+              <w:rPr>
+                <w:rFonts w:ascii="Times New Roman" w:eastAsia="Times New Roman" w:hAnsi="Times New Roman" w:cs="Times New Roman"/>
+                <w:sz w:val="24"/>
+                <w:szCs w:val="24"/>
+              </w:rPr>
+            </w:pPr>
+            <w:r>
+              <w:rPr>
+                <w:rFonts w:ascii="Times New Roman" w:eastAsia="Times New Roman" w:hAnsi="Times New Roman" w:cs="Times New Roman"/>
+                <w:sz w:val="24"/>
+                <w:szCs w:val="24"/>
+              </w:rPr>
+              <w:t>Blue text</w:t>
+            </w:r>
+          </w:p>
+        </w:tc>
+      </w:tr>
+      <w:tr>
+        <w:tc>
+          <w:tcPr>
+            <w:tcW w:w="0" w:type="auto"/>
+            <w:tcBorders>
+              <w:top w:val="single" w:sz="8" w:space="0" w:color="3D444D"/>
+              <w:left w:val="single" w:sz="8" w:space="0" w:color="3D444D"/>
+              <w:bottom w:val="single" w:sz="8" w:space="0" w:color="3D444D"/>
+              <w:right w:val="single" w:sz="8" w:space="0" w:color="3D444D"/>
+            </w:tcBorders>
+            <w:shd w:val="clear" w:color="auto" w:fill="0D1117"/>
+            <w:tcMar>
+              <w:top w:w="90" w:type="dxa"/>
+              <w:left w:w="195" w:type="dxa"/>
+              <w:bottom w:w="90" w:type="dxa"/>
+              <w:right w:w="195" w:type="dxa"/>
+            </w:tcMar>
+            <w:vAlign w:val="center"/>
+            <w:hideMark/>
+          </w:tcPr>
+          <w:p>
+            <w:pPr>
+              <w:spacing w:after="0" w:line="240" w:lineRule="auto"/>
+              <w:rPr>
+                <w:rFonts w:ascii="Times New Roman" w:eastAsia="Times New Roman" w:hAnsi="Times New Roman" w:cs="Times New Roman"/>
+                <w:sz w:val="24"/>
+                <w:szCs w:val="24"/>
+              </w:rPr>
+            </w:pPr>
+            <w:r>
+              <w:rPr>
+                <w:rFonts w:ascii="Consolas" w:eastAsia="Times New Roman" w:hAnsi="Consolas" w:cs="Courier New"/>
+                <w:sz w:val="20"/>
+                <w:szCs w:val="20"/>
+              </w:rPr>
+              <w:t>\033[1;33m</w:t>
+            </w:r>
+          </w:p>
+        </w:tc>
+        <w:tc>
+          <w:tcPr>
+            <w:tcW w:w="0" w:type="auto"/>
+            <w:tcBorders>
+              <w:top w:val="single" w:sz="8" w:space="0" w:color="3D444D"/>
+              <w:left w:val="single" w:sz="8" w:space="0" w:color="3D444D"/>
+              <w:bottom w:val="single" w:sz="8" w:space="0" w:color="3D444D"/>
+              <w:right w:val="single" w:sz="8" w:space="0" w:color="3D444D"/>
+            </w:tcBorders>
+            <w:shd w:val="clear" w:color="auto" w:fill="0D1117"/>
+            <w:tcMar>
+              <w:top w:w="90" w:type="dxa"/>
+              <w:left w:w="195" w:type="dxa"/>
+              <w:bottom w:w="90" w:type="dxa"/>
+              <w:right w:w="195" w:type="dxa"/>
+            </w:tcMar>
+            <w:vAlign w:val="center"/>
+            <w:hideMark/>
+          </w:tcPr>
+          <w:p>
+            <w:pPr>
+              <w:spacing w:after="0" w:line="240" w:lineRule="auto"/>
+              <w:rPr>
+                <w:rFonts w:ascii="Times New Roman" w:eastAsia="Times New Roman" w:hAnsi="Times New Roman" w:cs="Times New Roman"/>
+                <w:sz w:val="24"/>
+                <w:szCs w:val="24"/>
+              </w:rPr>
+            </w:pPr>
+            <w:r>
+              <w:rPr>
+                <w:rFonts w:ascii="Times New Roman" w:eastAsia="Times New Roman" w:hAnsi="Times New Roman" w:cs="Times New Roman"/>
+                <w:sz w:val="24"/>
+                <w:szCs w:val="24"/>
+              </w:rPr>
+              <w:t>Bold + Yellow</w:t>
+            </w:r>
+          </w:p>
+        </w:tc>
+      </w:tr>
+      <w:tr>
+        <w:tc>
+          <w:tcPr>
+            <w:tcW w:w="0" w:type="auto"/>
+            <w:tcBorders>
+              <w:top w:val="single" w:sz="8" w:space="0" w:color="3D444D"/>
+              <w:left w:val="single" w:sz="8" w:space="0" w:color="3D444D"/>
+              <w:bottom w:val="single" w:sz="8" w:space="0" w:color="3D444D"/>
+              <w:right w:val="single" w:sz="8" w:space="0" w:color="3D444D"/>
+            </w:tcBorders>
+            <w:shd w:val="clear" w:color="auto" w:fill="151B23"/>
+            <w:tcMar>
+              <w:top w:w="90" w:type="dxa"/>
+              <w:left w:w="195" w:type="dxa"/>
+              <w:bottom w:w="90" w:type="dxa"/>
+              <w:right w:w="195" w:type="dxa"/>
+            </w:tcMar>
+            <w:vAlign w:val="center"/>
+            <w:hideMark/>
+          </w:tcPr>
+          <w:p>
+            <w:pPr>
+              <w:spacing w:after="0" w:line="240" w:lineRule="auto"/>
+              <w:rPr>
+                <w:rFonts w:ascii="Times New Roman" w:eastAsia="Times New Roman" w:hAnsi="Times New Roman" w:cs="Times New Roman"/>
+                <w:sz w:val="24"/>
+                <w:szCs w:val="24"/>
+              </w:rPr>
+            </w:pPr>
+            <w:r>
+              <w:rPr>
+                <w:rFonts w:ascii="Consolas" w:eastAsia="Times New Roman" w:hAnsi="Consolas" w:cs="Courier New"/>
+                <w:sz w:val="20"/>
+                <w:szCs w:val="20"/>
+              </w:rPr>
+              <w:t>\033[1;34m</w:t>
+            </w:r>
+          </w:p>
+        </w:tc>
+        <w:tc>
+          <w:tcPr>
+            <w:tcW w:w="0" w:type="auto"/>
+            <w:tcBorders>
+              <w:top w:val="single" w:sz="8" w:space="0" w:color="3D444D"/>
+              <w:left w:val="single" w:sz="8" w:space="0" w:color="3D444D"/>
+              <w:bottom w:val="single" w:sz="8" w:space="0" w:color="3D444D"/>
+              <w:right w:val="single" w:sz="8" w:space="0" w:color="3D444D"/>
+            </w:tcBorders>
+            <w:shd w:val="clear" w:color="auto" w:fill="151B23"/>
+            <w:tcMar>
+              <w:top w:w="90" w:type="dxa"/>
+              <w:left w:w="195" w:type="dxa"/>
+              <w:bottom w:w="90" w:type="dxa"/>
+              <w:right w:w="195" w:type="dxa"/>
+            </w:tcMar>
+            <w:vAlign w:val="center"/>
+            <w:hideMark/>
+          </w:tcPr>
+          <w:p>
+            <w:pPr>
+              <w:spacing w:after="0" w:line="240" w:lineRule="auto"/>
+              <w:rPr>
+                <w:rFonts w:ascii="Times New Roman" w:eastAsia="Times New Roman" w:hAnsi="Times New Roman" w:cs="Times New Roman"/>
+                <w:sz w:val="24"/>
+                <w:szCs w:val="24"/>
+              </w:rPr>
+            </w:pPr>
+            <w:r>
+              <w:rPr>
+                <w:rFonts w:ascii="Times New Roman" w:eastAsia="Times New Roman" w:hAnsi="Times New Roman" w:cs="Times New Roman"/>
+                <w:sz w:val="24"/>
+                <w:szCs w:val="24"/>
+              </w:rPr>
+              <w:t>Bold + Blue</w:t>
+            </w:r>
+          </w:p>
+        </w:tc>
+      </w:tr>
+    </w:tbl>
+    <w:p>
+      <w:pPr>
+        <w:shd w:val="clear" w:color="auto" w:fill="0D1117"/>
+        <w:spacing w:before="360" w:after="240" w:line="240" w:lineRule="auto"/>
+        <w:outlineLvl w:val="1"/>
+        <w:rPr>
+          <w:rFonts w:ascii="Segoe UI" w:eastAsia="Times New Roman" w:hAnsi="Segoe UI" w:cs="Segoe UI"/>
+          <w:b/>
+          <w:bCs/>
+          <w:color w:val="F0F6FC"/>
+          <w:sz w:val="36"/>
+          <w:szCs w:val="36"/>
+        </w:rPr>
+      </w:pPr>
+      <w:r>
+        <w:rPr>
+          <w:rFonts w:ascii="Segoe UI" w:eastAsia="Times New Roman" w:hAnsi="Segoe UI" w:cs="Segoe UI"/>
+          <w:b/>
+          <w:bCs/>
+          <w:color w:val="F0F6FC"/>
+          <w:sz w:val="36"/>
+          <w:szCs w:val="36"/>
+        </w:rPr>
+        <w:t>Example Usage in Python</w:t>
+      </w:r>
+    </w:p>
+    <w:p>
+      <w:pPr>
+        <w:shd w:val="clear" w:color="auto" w:fill="151B23"/>
+        <w:tabs>
+          <w:tab w:val="left" w:pos="916"/>
+          <w:tab w:val="left" w:pos="1832"/>
+          <w:tab w:val="left" w:pos="2748"/>
+          <w:tab w:val="left" w:pos="3664"/>
+          <w:tab w:val="left" w:pos="4580"/>
+          <w:tab w:val="left" w:pos="5496"/>
+          <w:tab w:val="left" w:pos="6412"/>
+          <w:tab w:val="left" w:pos="7328"/>
+          <w:tab w:val="left" w:pos="8244"/>
+          <w:tab w:val="left" w:pos="9160"/>
+          <w:tab w:val="left" w:pos="10076"/>
+          <w:tab w:val="left" w:pos="10992"/>
+          <w:tab w:val="left" w:pos="11908"/>
+          <w:tab w:val="left" w:pos="12824"/>
+          <w:tab w:val="left" w:pos="13740"/>
+          <w:tab w:val="left" w:pos="14656"/>
+        </w:tabs>
+        <w:spacing w:after="0" w:line="240" w:lineRule="auto"/>
+        <w:rPr>
+          <w:rFonts w:ascii="Consolas" w:eastAsia="Times New Roman" w:hAnsi="Consolas" w:cs="Courier New"/>
+          <w:color w:val="F0F6FC"/>
+          <w:sz w:val="20"/>
+          <w:szCs w:val="20"/>
+        </w:rPr>
+      </w:pPr>
+      <w:proofErr w:type="gramStart"/>
+      <w:r>
+        <w:rPr>
+          <w:rFonts w:ascii="Consolas" w:eastAsia="Times New Roman" w:hAnsi="Consolas" w:cs="Courier New"/>
+          <w:color w:val="D2A8FF"/>
+          <w:sz w:val="20"/>
+          <w:szCs w:val="20"/>
+        </w:rPr>
+        <w:t>print</w:t>
+      </w:r>
+      <w:r>
+        <w:rPr>
+          <w:rFonts w:ascii="Consolas" w:eastAsia="Times New Roman" w:hAnsi="Consolas" w:cs="Courier New"/>
+          <w:color w:val="F0F6FC"/>
+          <w:sz w:val="20"/>
+          <w:szCs w:val="20"/>
+        </w:rPr>
+        <w:t>(</w:t>
+      </w:r>
+      <w:proofErr w:type="gramEnd"/>
+      <w:r>
+        <w:rPr>
+          <w:rFonts w:ascii="Consolas" w:eastAsia="Times New Roman" w:hAnsi="Consolas" w:cs="Courier New"/>
+          <w:color w:val="A5D6FF"/>
+          <w:sz w:val="20"/>
+          <w:szCs w:val="20"/>
+        </w:rPr>
+        <w:t>"\033[1;34mBold Blue Text\033[0m"</w:t>
+      </w:r>
+      <w:r>
+        <w:rPr>
+          <w:rFonts w:ascii="Consolas" w:eastAsia="Times New Roman" w:hAnsi="Consolas" w:cs="Courier New"/>
+          <w:color w:val="F0F6FC"/>
+          <w:sz w:val="20"/>
+          <w:szCs w:val="20"/>
+        </w:rPr>
+        <w:t xml:space="preserve">)  </w:t>
+      </w:r>
+      <w:r>
+        <w:rPr>
+          <w:rFonts w:ascii="Consolas" w:eastAsia="Times New Roman" w:hAnsi="Consolas" w:cs="Courier New"/>
+          <w:color w:val="9198A1"/>
+          <w:sz w:val="20"/>
+          <w:szCs w:val="20"/>
+        </w:rPr>
+        <w:t># Bold Blue</w:t>
+      </w:r>
+    </w:p>
+    <w:p>
+      <w:pPr>
+        <w:shd w:val="clear" w:color="auto" w:fill="151B23"/>
+        <w:tabs>
+          <w:tab w:val="left" w:pos="916"/>
+          <w:tab w:val="left" w:pos="1832"/>
+          <w:tab w:val="left" w:pos="2748"/>
+          <w:tab w:val="left" w:pos="3664"/>
+          <w:tab w:val="left" w:pos="4580"/>
+          <w:tab w:val="left" w:pos="5496"/>
+          <w:tab w:val="left" w:pos="6412"/>
+          <w:tab w:val="left" w:pos="7328"/>
+          <w:tab w:val="left" w:pos="8244"/>
+          <w:tab w:val="left" w:pos="9160"/>
+          <w:tab w:val="left" w:pos="10076"/>
+          <w:tab w:val="left" w:pos="10992"/>
+          <w:tab w:val="left" w:pos="11908"/>
+          <w:tab w:val="left" w:pos="12824"/>
+          <w:tab w:val="left" w:pos="13740"/>
+          <w:tab w:val="left" w:pos="14656"/>
+        </w:tabs>
+        <w:spacing w:after="0" w:line="240" w:lineRule="auto"/>
+        <w:rPr>
+          <w:rFonts w:ascii="Consolas" w:eastAsia="Times New Roman" w:hAnsi="Consolas" w:cs="Courier New"/>
+          <w:color w:val="F0F6FC"/>
+          <w:sz w:val="20"/>
+          <w:szCs w:val="20"/>
+        </w:rPr>
+      </w:pPr>
+      <w:proofErr w:type="gramStart"/>
+      <w:r>
+        <w:rPr>
+          <w:rFonts w:ascii="Consolas" w:eastAsia="Times New Roman" w:hAnsi="Consolas" w:cs="Courier New"/>
+          <w:color w:val="D2A8FF"/>
+          <w:sz w:val="20"/>
+          <w:szCs w:val="20"/>
+        </w:rPr>
+        <w:t>print</w:t>
+      </w:r>
+      <w:r>
+        <w:rPr>
+          <w:rFonts w:ascii="Consolas" w:eastAsia="Times New Roman" w:hAnsi="Consolas" w:cs="Courier New"/>
+          <w:color w:val="F0F6FC"/>
+          <w:sz w:val="20"/>
+          <w:szCs w:val="20"/>
+        </w:rPr>
+        <w:t>(</w:t>
+      </w:r>
+      <w:proofErr w:type="gramEnd"/>
+      <w:r>
+        <w:rPr>
+          <w:rFonts w:ascii="Consolas" w:eastAsia="Times New Roman" w:hAnsi="Consolas" w:cs="Courier New"/>
+          <w:color w:val="A5D6FF"/>
+          <w:sz w:val="20"/>
+          <w:szCs w:val="20"/>
+        </w:rPr>
+        <w:t>"\033[3;31mItalic Red Text\033[0m"</w:t>
+      </w:r>
+      <w:r>
+        <w:rPr>
+          <w:rFonts w:ascii="Consolas" w:eastAsia="Times New Roman" w:hAnsi="Consolas" w:cs="Courier New"/>
+          <w:color w:val="F0F6FC"/>
+          <w:sz w:val="20"/>
+          <w:szCs w:val="20"/>
+        </w:rPr>
+        <w:t xml:space="preserve">)  </w:t>
+      </w:r>
+      <w:r>
+        <w:rPr>
+          <w:rFonts w:ascii="Consolas" w:eastAsia="Times New Roman" w:hAnsi="Consolas" w:cs="Courier New"/>
+          <w:color w:val="9198A1"/>
+          <w:sz w:val="20"/>
+          <w:szCs w:val="20"/>
+        </w:rPr>
+        <w:t># Italic Red</w:t>
+      </w:r>
+    </w:p>
+    <w:p>
+      <w:pPr>
+        <w:shd w:val="clear" w:color="auto" w:fill="151B23"/>
+        <w:tabs>
+          <w:tab w:val="left" w:pos="916"/>
+          <w:tab w:val="left" w:pos="1832"/>
+          <w:tab w:val="left" w:pos="2748"/>
+          <w:tab w:val="left" w:pos="3664"/>
+          <w:tab w:val="left" w:pos="4580"/>
+          <w:tab w:val="left" w:pos="5496"/>
+          <w:tab w:val="left" w:pos="6412"/>
+          <w:tab w:val="left" w:pos="7328"/>
+          <w:tab w:val="left" w:pos="8244"/>
+          <w:tab w:val="left" w:pos="9160"/>
+          <w:tab w:val="left" w:pos="10076"/>
+          <w:tab w:val="left" w:pos="10992"/>
+          <w:tab w:val="left" w:pos="11908"/>
+          <w:tab w:val="left" w:pos="12824"/>
+          <w:tab w:val="left" w:pos="13740"/>
+          <w:tab w:val="left" w:pos="14656"/>
+        </w:tabs>
+        <w:spacing w:line="240" w:lineRule="auto"/>
+        <w:rPr>
+          <w:rFonts w:ascii="Consolas" w:eastAsia="Times New Roman" w:hAnsi="Consolas" w:cs="Courier New"/>
+          <w:color w:val="F0F6FC"/>
+          <w:sz w:val="20"/>
+          <w:szCs w:val="20"/>
+        </w:rPr>
+      </w:pPr>
+      <w:proofErr w:type="gramStart"/>
+      <w:r>
+        <w:rPr>
+          <w:rFonts w:ascii="Consolas" w:eastAsia="Times New Roman" w:hAnsi="Consolas" w:cs="Courier New"/>
+          <w:color w:val="D2A8FF"/>
+          <w:sz w:val="20"/>
+          <w:szCs w:val="20"/>
+        </w:rPr>
+        <w:t>print</w:t>
+      </w:r>
+      <w:r>
+        <w:rPr>
+          <w:rFonts w:ascii="Consolas" w:eastAsia="Times New Roman" w:hAnsi="Consolas" w:cs="Courier New"/>
+          <w:color w:val="F0F6FC"/>
+          <w:sz w:val="20"/>
+          <w:szCs w:val="20"/>
+        </w:rPr>
+        <w:t>(</w:t>
+      </w:r>
+      <w:proofErr w:type="gramEnd"/>
+      <w:r>
+        <w:rPr>
+          <w:rFonts w:ascii="Consolas" w:eastAsia="Times New Roman" w:hAnsi="Consolas" w:cs="Courier New"/>
+          <w:color w:val="A5D6FF"/>
+          <w:sz w:val="20"/>
+          <w:szCs w:val="20"/>
+        </w:rPr>
+        <w:t>"\033[4;32mUnderlined Green Text\033[0m"</w:t>
+      </w:r>
+      <w:r>
+        <w:rPr>
+          <w:rFonts w:ascii="Consolas" w:eastAsia="Times New Roman" w:hAnsi="Consolas" w:cs="Courier New"/>
+          <w:color w:val="F0F6FC"/>
+          <w:sz w:val="20"/>
+          <w:szCs w:val="20"/>
+        </w:rPr>
+        <w:t xml:space="preserve">)  </w:t>
+      </w:r>
+      <w:r>
+        <w:rPr>
+          <w:rFonts w:ascii="Consolas" w:eastAsia="Times New Roman" w:hAnsi="Consolas" w:cs="Courier New"/>
+          <w:color w:val="9198A1"/>
+          <w:sz w:val="20"/>
+          <w:szCs w:val="20"/>
+        </w:rPr>
+        <w:t># Underlined Green</w:t>
+      </w:r>
+    </w:p>
+    <w:p>
+      <w:pPr>
+        <w:shd w:val="clear" w:color="auto" w:fill="0D1117"/>
+        <w:spacing w:before="360" w:after="240" w:line="240" w:lineRule="auto"/>
+        <w:outlineLvl w:val="2"/>
+        <w:rPr>
+          <w:rFonts w:ascii="Segoe UI" w:eastAsia="Times New Roman" w:hAnsi="Segoe UI" w:cs="Segoe UI"/>
+          <w:b/>
+          <w:bCs/>
+          <w:color w:val="F0F6FC"/>
+          <w:sz w:val="30"/>
+          <w:szCs w:val="30"/>
+        </w:rPr>
+      </w:pPr>
+      <w:r>
+        <w:rPr>
+          <w:rFonts w:ascii="Segoe UI" w:eastAsia="Times New Roman" w:hAnsi="Segoe UI" w:cs="Segoe UI"/>
+          <w:b/>
+          <w:bCs/>
+          <w:color w:val="F0F6FC"/>
+          <w:sz w:val="30"/>
+          <w:szCs w:val="30"/>
+        </w:rPr>
+        <w:t>Output:</w:t>
+      </w:r>
+    </w:p>
+    <w:p>
+      <w:pPr>
+        <w:shd w:val="clear" w:color="auto" w:fill="0D1117"/>
+        <w:spacing w:after="240" w:line="240" w:lineRule="auto"/>
+        <w:rPr>
+          <w:rFonts w:ascii="Segoe UI" w:eastAsia="Times New Roman" w:hAnsi="Segoe UI" w:cs="Segoe UI"/>
+          <w:color w:val="F0F6FC"/>
+          <w:sz w:val="24"/>
+          <w:szCs w:val="24"/>
+        </w:rPr>
+      </w:pPr>
+      <w:r>
+        <w:rPr>
+          <w:rFonts w:ascii="Segoe UI Symbol" w:eastAsia="Times New Roman" w:hAnsi="Segoe UI Symbol" w:cs="Segoe UI Symbol"/>
+          <w:color w:val="F0F6FC"/>
+          <w:sz w:val="24"/>
+          <w:szCs w:val="24"/>
+        </w:rPr>
+        <w:t>🔵</w:t>
+      </w:r>
+      <w:r>
+        <w:rPr>
+          <w:rFonts w:ascii="Segoe UI" w:eastAsia="Times New Roman" w:hAnsi="Segoe UI" w:cs="Segoe UI"/>
+          <w:color w:val="F0F6FC"/>
+          <w:sz w:val="24"/>
+          <w:szCs w:val="24"/>
+        </w:rPr>
+        <w:t> </w:t>
+      </w:r>
+      <w:r>
+        <w:rPr>
+          <w:rFonts w:ascii="Segoe UI" w:eastAsia="Times New Roman" w:hAnsi="Segoe UI" w:cs="Segoe UI"/>
+          <w:b/>
+          <w:bCs/>
+          <w:color w:val="F0F6FC"/>
+          <w:sz w:val="24"/>
+          <w:szCs w:val="24"/>
+        </w:rPr>
+        <w:t>Bold Blue Text</w:t>
+      </w:r>
+      <w:r>
+        <w:rPr>
+          <w:rFonts w:ascii="Segoe UI" w:eastAsia="Times New Roman" w:hAnsi="Segoe UI" w:cs="Segoe UI"/>
+          <w:color w:val="F0F6FC"/>
+          <w:sz w:val="24"/>
+          <w:szCs w:val="24"/>
+        </w:rPr>
+        <w:br/>
+      </w:r>
+      <w:r>
+        <w:rPr>
+          <w:rFonts w:ascii="Segoe UI Symbol" w:eastAsia="Times New Roman" w:hAnsi="Segoe UI Symbol" w:cs="Segoe UI Symbol"/>
+          <w:color w:val="F0F6FC"/>
+          <w:sz w:val="24"/>
+          <w:szCs w:val="24"/>
+        </w:rPr>
+        <w:t>🔴</w:t>
+      </w:r>
+      <w:r>
+        <w:rPr>
+          <w:rFonts w:ascii="Segoe UI" w:eastAsia="Times New Roman" w:hAnsi="Segoe UI" w:cs="Segoe UI"/>
+          <w:color w:val="F0F6FC"/>
+          <w:sz w:val="24"/>
+          <w:szCs w:val="24"/>
+        </w:rPr>
+        <w:t> </w:t>
+      </w:r>
+      <w:r>
+        <w:rPr>
+          <w:rFonts w:ascii="Segoe UI" w:eastAsia="Times New Roman" w:hAnsi="Segoe UI" w:cs="Segoe UI"/>
+          <w:i/>
+          <w:iCs/>
+          <w:color w:val="F0F6FC"/>
+          <w:sz w:val="24"/>
+          <w:szCs w:val="24"/>
+        </w:rPr>
+        <w:t>Italic Red Text</w:t>
+      </w:r>
+      <w:r>
+        <w:rPr>
+          <w:rFonts w:ascii="Segoe UI" w:eastAsia="Times New Roman" w:hAnsi="Segoe UI" w:cs="Segoe UI"/>
+          <w:color w:val="F0F6FC"/>
+          <w:sz w:val="24"/>
+          <w:szCs w:val="24"/>
+        </w:rPr>
+        <w:br/>
+        <w:t>🟢 </w:t>
+      </w:r>
+      <w:r>
+        <w:rPr>
+          <w:rFonts w:ascii="Segoe UI" w:eastAsia="Times New Roman" w:hAnsi="Segoe UI" w:cs="Segoe UI"/>
+          <w:b/>
+          <w:bCs/>
+          <w:color w:val="F0F6FC"/>
+          <w:sz w:val="24"/>
+          <w:szCs w:val="24"/>
+        </w:rPr>
+        <w:t>Underlined Green Text</w:t>
+      </w:r>
+    </w:p>
+    <w:p>
+      <w:pPr>
+        <w:shd w:val="clear" w:color="auto" w:fill="0D1117"/>
+        <w:spacing w:after="0" w:line="240" w:lineRule="auto"/>
+        <w:outlineLvl w:val="1"/>
+        <w:rPr>
+          <w:rFonts w:ascii="Segoe UI" w:eastAsia="Times New Roman" w:hAnsi="Segoe UI" w:cs="Segoe UI"/>
+          <w:b/>
+          <w:bCs/>
+          <w:color w:val="F0F6FC"/>
+          <w:sz w:val="36"/>
+          <w:szCs w:val="36"/>
+        </w:rPr>
+      </w:pPr>
+      <w:r>
+        <w:rPr>
+          <w:rFonts w:ascii="Segoe UI" w:eastAsia="Times New Roman" w:hAnsi="Segoe UI" w:cs="Segoe UI"/>
+          <w:b/>
+          <w:bCs/>
+          <w:color w:val="F0F6FC"/>
+          <w:sz w:val="36"/>
+          <w:szCs w:val="36"/>
+        </w:rPr>
+        <w:t>Why Use </w:t>
+      </w:r>
+      <w:r>
+        <w:rPr>
+          <w:rFonts w:ascii="Consolas" w:eastAsia="Times New Roman" w:hAnsi="Consolas" w:cs="Courier New"/>
+          <w:b/>
+          <w:bCs/>
+          <w:color w:val="F0F6FC"/>
+          <w:sz w:val="20"/>
+          <w:szCs w:val="20"/>
+        </w:rPr>
+        <w:t>\033[0m</w:t>
+      </w:r>
+      <w:r>
+        <w:rPr>
+          <w:rFonts w:ascii="Segoe UI" w:eastAsia="Times New Roman" w:hAnsi="Segoe UI" w:cs="Segoe UI"/>
+          <w:b/>
+          <w:bCs/>
+          <w:color w:val="F0F6FC"/>
+          <w:sz w:val="36"/>
+          <w:szCs w:val="36"/>
+        </w:rPr>
+        <w:t>?</w:t>
+      </w:r>
+    </w:p>
+    <w:p>
+      <w:pPr>
+        <w:shd w:val="clear" w:color="auto" w:fill="0D1117"/>
+        <w:spacing w:after="0" w:line="240" w:lineRule="auto"/>
+        <w:rPr>
+          <w:rFonts w:ascii="Segoe UI" w:eastAsia="Times New Roman" w:hAnsi="Segoe UI" w:cs="Segoe UI"/>
+          <w:color w:val="F0F6FC"/>
+          <w:sz w:val="24"/>
+          <w:szCs w:val="24"/>
+        </w:rPr>
+      </w:pPr>
+      <w:r>
+        <w:rPr>
+          <w:rFonts w:ascii="Segoe UI" w:eastAsia="Times New Roman" w:hAnsi="Segoe UI" w:cs="Segoe UI"/>
+          <w:color w:val="F0F6FC"/>
+          <w:sz w:val="24"/>
+          <w:szCs w:val="24"/>
+        </w:rPr>
+        <w:lastRenderedPageBreak/>
+        <w:t>If you don't reset formatting using </w:t>
+      </w:r>
+      <w:r>
+        <w:rPr>
+          <w:rFonts w:ascii="Consolas" w:eastAsia="Times New Roman" w:hAnsi="Consolas" w:cs="Courier New"/>
+          <w:color w:val="F0F6FC"/>
+          <w:sz w:val="20"/>
+          <w:szCs w:val="20"/>
+        </w:rPr>
+        <w:t>\033[0m</w:t>
+      </w:r>
+      <w:r>
+        <w:rPr>
+          <w:rFonts w:ascii="Segoe UI" w:eastAsia="Times New Roman" w:hAnsi="Segoe UI" w:cs="Segoe UI"/>
+          <w:color w:val="F0F6FC"/>
+          <w:sz w:val="24"/>
+          <w:szCs w:val="24"/>
+        </w:rPr>
+        <w:t>, the applied style may continue affecting subsequent texts in the terminal.</w:t>
+      </w:r>
+    </w:p>
+    <w:p>
+      <w:pPr>
+        <w:shd w:val="clear" w:color="auto" w:fill="0D1117"/>
+        <w:spacing w:before="360" w:after="240" w:line="240" w:lineRule="auto"/>
+        <w:outlineLvl w:val="2"/>
+        <w:rPr>
+          <w:rFonts w:ascii="Segoe UI" w:eastAsia="Times New Roman" w:hAnsi="Segoe UI" w:cs="Segoe UI"/>
+          <w:b/>
+          <w:bCs/>
+          <w:color w:val="F0F6FC"/>
+          <w:sz w:val="30"/>
+          <w:szCs w:val="30"/>
+        </w:rPr>
+      </w:pPr>
+      <w:r>
+        <w:rPr>
+          <w:rFonts w:ascii="Segoe UI" w:eastAsia="Times New Roman" w:hAnsi="Segoe UI" w:cs="Segoe UI"/>
+          <w:b/>
+          <w:bCs/>
+          <w:color w:val="F0F6FC"/>
+          <w:sz w:val="30"/>
+          <w:szCs w:val="30"/>
+        </w:rPr>
+        <w:t xml:space="preserve">Example </w:t>
+      </w:r>
+      <w:proofErr w:type="gramStart"/>
+      <w:r>
+        <w:rPr>
+          <w:rFonts w:ascii="Segoe UI" w:eastAsia="Times New Roman" w:hAnsi="Segoe UI" w:cs="Segoe UI"/>
+          <w:b/>
+          <w:bCs/>
+          <w:color w:val="F0F6FC"/>
+          <w:sz w:val="30"/>
+          <w:szCs w:val="30"/>
+        </w:rPr>
+        <w:t>Without</w:t>
+      </w:r>
+      <w:proofErr w:type="gramEnd"/>
+      <w:r>
+        <w:rPr>
+          <w:rFonts w:ascii="Segoe UI" w:eastAsia="Times New Roman" w:hAnsi="Segoe UI" w:cs="Segoe UI"/>
+          <w:b/>
+          <w:bCs/>
+          <w:color w:val="F0F6FC"/>
+          <w:sz w:val="30"/>
+          <w:szCs w:val="30"/>
+        </w:rPr>
+        <w:t xml:space="preserve"> Reset:</w:t>
+      </w:r>
+    </w:p>
+    <w:p>
+      <w:pPr>
+        <w:shd w:val="clear" w:color="auto" w:fill="151B23"/>
+        <w:tabs>
+          <w:tab w:val="left" w:pos="916"/>
+          <w:tab w:val="left" w:pos="1832"/>
+          <w:tab w:val="left" w:pos="2748"/>
+          <w:tab w:val="left" w:pos="3664"/>
+          <w:tab w:val="left" w:pos="4580"/>
+          <w:tab w:val="left" w:pos="5496"/>
+          <w:tab w:val="left" w:pos="6412"/>
+          <w:tab w:val="left" w:pos="7328"/>
+          <w:tab w:val="left" w:pos="8244"/>
+          <w:tab w:val="left" w:pos="9160"/>
+          <w:tab w:val="left" w:pos="10076"/>
+          <w:tab w:val="left" w:pos="10992"/>
+          <w:tab w:val="left" w:pos="11908"/>
+          <w:tab w:val="left" w:pos="12824"/>
+          <w:tab w:val="left" w:pos="13740"/>
+          <w:tab w:val="left" w:pos="14656"/>
+        </w:tabs>
+        <w:spacing w:after="0" w:line="240" w:lineRule="auto"/>
+        <w:rPr>
+          <w:rFonts w:ascii="Consolas" w:eastAsia="Times New Roman" w:hAnsi="Consolas" w:cs="Courier New"/>
+          <w:color w:val="F0F6FC"/>
+          <w:sz w:val="20"/>
+          <w:szCs w:val="20"/>
+        </w:rPr>
+      </w:pPr>
+      <w:proofErr w:type="gramStart"/>
+      <w:r>
+        <w:rPr>
+          <w:rFonts w:ascii="Consolas" w:eastAsia="Times New Roman" w:hAnsi="Consolas" w:cs="Courier New"/>
+          <w:color w:val="D2A8FF"/>
+          <w:sz w:val="20"/>
+          <w:szCs w:val="20"/>
+        </w:rPr>
+        <w:t>print</w:t>
+      </w:r>
+      <w:r>
+        <w:rPr>
+          <w:rFonts w:ascii="Consolas" w:eastAsia="Times New Roman" w:hAnsi="Consolas" w:cs="Courier New"/>
+          <w:color w:val="F0F6FC"/>
+          <w:sz w:val="20"/>
+          <w:szCs w:val="20"/>
+        </w:rPr>
+        <w:t>(</w:t>
+      </w:r>
+      <w:proofErr w:type="gramEnd"/>
+      <w:r>
+        <w:rPr>
+          <w:rFonts w:ascii="Consolas" w:eastAsia="Times New Roman" w:hAnsi="Consolas" w:cs="Courier New"/>
+          <w:color w:val="A5D6FF"/>
+          <w:sz w:val="20"/>
+          <w:szCs w:val="20"/>
+        </w:rPr>
+        <w:t>"\033[1mBold Text!"</w:t>
+      </w:r>
+      <w:r>
+        <w:rPr>
+          <w:rFonts w:ascii="Consolas" w:eastAsia="Times New Roman" w:hAnsi="Consolas" w:cs="Courier New"/>
+          <w:color w:val="F0F6FC"/>
+          <w:sz w:val="20"/>
+          <w:szCs w:val="20"/>
+        </w:rPr>
+        <w:t>)</w:t>
+      </w:r>
+    </w:p>
+    <w:p>
+      <w:pPr>
+        <w:shd w:val="clear" w:color="auto" w:fill="151B23"/>
+        <w:tabs>
+          <w:tab w:val="left" w:pos="916"/>
+          <w:tab w:val="left" w:pos="1832"/>
+          <w:tab w:val="left" w:pos="2748"/>
+          <w:tab w:val="left" w:pos="3664"/>
+          <w:tab w:val="left" w:pos="4580"/>
+          <w:tab w:val="left" w:pos="5496"/>
+          <w:tab w:val="left" w:pos="6412"/>
+          <w:tab w:val="left" w:pos="7328"/>
+          <w:tab w:val="left" w:pos="8244"/>
+          <w:tab w:val="left" w:pos="9160"/>
+          <w:tab w:val="left" w:pos="10076"/>
+          <w:tab w:val="left" w:pos="10992"/>
+          <w:tab w:val="left" w:pos="11908"/>
+          <w:tab w:val="left" w:pos="12824"/>
+          <w:tab w:val="left" w:pos="13740"/>
+          <w:tab w:val="left" w:pos="14656"/>
+        </w:tabs>
+        <w:spacing w:line="240" w:lineRule="auto"/>
+        <w:rPr>
+          <w:rFonts w:ascii="Consolas" w:eastAsia="Times New Roman" w:hAnsi="Consolas" w:cs="Courier New"/>
+          <w:color w:val="F0F6FC"/>
+          <w:sz w:val="20"/>
+          <w:szCs w:val="20"/>
+        </w:rPr>
+      </w:pPr>
+      <w:proofErr w:type="gramStart"/>
+      <w:r>
+        <w:rPr>
+          <w:rFonts w:ascii="Consolas" w:eastAsia="Times New Roman" w:hAnsi="Consolas" w:cs="Courier New"/>
+          <w:color w:val="D2A8FF"/>
+          <w:sz w:val="20"/>
+          <w:szCs w:val="20"/>
+        </w:rPr>
+        <w:t>print</w:t>
+      </w:r>
+      <w:r>
+        <w:rPr>
+          <w:rFonts w:ascii="Consolas" w:eastAsia="Times New Roman" w:hAnsi="Consolas" w:cs="Courier New"/>
+          <w:color w:val="F0F6FC"/>
+          <w:sz w:val="20"/>
+          <w:szCs w:val="20"/>
+        </w:rPr>
+        <w:t>(</w:t>
+      </w:r>
+      <w:proofErr w:type="gramEnd"/>
+      <w:r>
+        <w:rPr>
+          <w:rFonts w:ascii="Consolas" w:eastAsia="Times New Roman" w:hAnsi="Consolas" w:cs="Courier New"/>
+          <w:color w:val="A5D6FF"/>
+          <w:sz w:val="20"/>
+          <w:szCs w:val="20"/>
+        </w:rPr>
+        <w:t>"Normal Text"</w:t>
+      </w:r>
+      <w:r>
+        <w:rPr>
+          <w:rFonts w:ascii="Consolas" w:eastAsia="Times New Roman" w:hAnsi="Consolas" w:cs="Courier New"/>
+          <w:color w:val="F0F6FC"/>
+          <w:sz w:val="20"/>
+          <w:szCs w:val="20"/>
+        </w:rPr>
+        <w:t xml:space="preserve">)  </w:t>
+      </w:r>
+      <w:r>
+        <w:rPr>
+          <w:rFonts w:ascii="Consolas" w:eastAsia="Times New Roman" w:hAnsi="Consolas" w:cs="Courier New"/>
+          <w:color w:val="9198A1"/>
+          <w:sz w:val="20"/>
+          <w:szCs w:val="20"/>
+        </w:rPr>
+        <w:t># This will also be bold!</w:t>
+      </w:r>
+    </w:p>
+    <w:p>
+      <w:pPr>
+        <w:shd w:val="clear" w:color="auto" w:fill="0D1117"/>
+        <w:spacing w:before="360" w:after="240" w:line="240" w:lineRule="auto"/>
+        <w:outlineLvl w:val="2"/>
+        <w:rPr>
+          <w:rFonts w:ascii="Segoe UI" w:eastAsia="Times New Roman" w:hAnsi="Segoe UI" w:cs="Segoe UI"/>
+          <w:b/>
+          <w:bCs/>
+          <w:color w:val="F0F6FC"/>
+          <w:sz w:val="30"/>
+          <w:szCs w:val="30"/>
+        </w:rPr>
+      </w:pPr>
+      <w:r>
+        <w:rPr>
+          <w:rFonts w:ascii="Segoe UI" w:eastAsia="Times New Roman" w:hAnsi="Segoe UI" w:cs="Segoe UI"/>
+          <w:b/>
+          <w:bCs/>
+          <w:color w:val="F0F6FC"/>
+          <w:sz w:val="30"/>
+          <w:szCs w:val="30"/>
+        </w:rPr>
+        <w:t xml:space="preserve">Example </w:t>
+      </w:r>
+      <w:proofErr w:type="gramStart"/>
+      <w:r>
+        <w:rPr>
+          <w:rFonts w:ascii="Segoe UI" w:eastAsia="Times New Roman" w:hAnsi="Segoe UI" w:cs="Segoe UI"/>
+          <w:b/>
+          <w:bCs/>
+          <w:color w:val="F0F6FC"/>
+          <w:sz w:val="30"/>
+          <w:szCs w:val="30"/>
+        </w:rPr>
+        <w:t>With</w:t>
+      </w:r>
+      <w:proofErr w:type="gramEnd"/>
+      <w:r>
+        <w:rPr>
+          <w:rFonts w:ascii="Segoe UI" w:eastAsia="Times New Roman" w:hAnsi="Segoe UI" w:cs="Segoe UI"/>
+          <w:b/>
+          <w:bCs/>
+          <w:color w:val="F0F6FC"/>
+          <w:sz w:val="30"/>
+          <w:szCs w:val="30"/>
+        </w:rPr>
+        <w:t xml:space="preserve"> Reset:</w:t>
+      </w:r>
+    </w:p>
+    <w:p>
+      <w:pPr>
+        <w:shd w:val="clear" w:color="auto" w:fill="151B23"/>
+        <w:tabs>
+          <w:tab w:val="left" w:pos="916"/>
+          <w:tab w:val="left" w:pos="1832"/>
+          <w:tab w:val="left" w:pos="2748"/>
+          <w:tab w:val="left" w:pos="3664"/>
+          <w:tab w:val="left" w:pos="4580"/>
+          <w:tab w:val="left" w:pos="5496"/>
+          <w:tab w:val="left" w:pos="6412"/>
+          <w:tab w:val="left" w:pos="7328"/>
+          <w:tab w:val="left" w:pos="8244"/>
+          <w:tab w:val="left" w:pos="9160"/>
+          <w:tab w:val="left" w:pos="10076"/>
+          <w:tab w:val="left" w:pos="10992"/>
+          <w:tab w:val="left" w:pos="11908"/>
+          <w:tab w:val="left" w:pos="12824"/>
+          <w:tab w:val="left" w:pos="13740"/>
+          <w:tab w:val="left" w:pos="14656"/>
+        </w:tabs>
+        <w:spacing w:after="0" w:line="240" w:lineRule="auto"/>
+        <w:rPr>
+          <w:rFonts w:ascii="Consolas" w:eastAsia="Times New Roman" w:hAnsi="Consolas" w:cs="Courier New"/>
+          <w:color w:val="F0F6FC"/>
+          <w:sz w:val="20"/>
+          <w:szCs w:val="20"/>
+        </w:rPr>
+      </w:pPr>
+      <w:proofErr w:type="gramStart"/>
+      <w:r>
+        <w:rPr>
+          <w:rFonts w:ascii="Consolas" w:eastAsia="Times New Roman" w:hAnsi="Consolas" w:cs="Courier New"/>
+          <w:color w:val="D2A8FF"/>
+          <w:sz w:val="20"/>
+          <w:szCs w:val="20"/>
+        </w:rPr>
+        <w:t>print</w:t>
+      </w:r>
+      <w:r>
+        <w:rPr>
+          <w:rFonts w:ascii="Consolas" w:eastAsia="Times New Roman" w:hAnsi="Consolas" w:cs="Courier New"/>
+          <w:color w:val="F0F6FC"/>
+          <w:sz w:val="20"/>
+          <w:szCs w:val="20"/>
+        </w:rPr>
+        <w:t>(</w:t>
+      </w:r>
+      <w:proofErr w:type="gramEnd"/>
+      <w:r>
+        <w:rPr>
+          <w:rFonts w:ascii="Consolas" w:eastAsia="Times New Roman" w:hAnsi="Consolas" w:cs="Courier New"/>
+          <w:color w:val="A5D6FF"/>
+          <w:sz w:val="20"/>
+          <w:szCs w:val="20"/>
+        </w:rPr>
+        <w:t>"\033[1mBold Text!\033[0m"</w:t>
+      </w:r>
+      <w:r>
+        <w:rPr>
+          <w:rFonts w:ascii="Consolas" w:eastAsia="Times New Roman" w:hAnsi="Consolas" w:cs="Courier New"/>
+          <w:color w:val="F0F6FC"/>
+          <w:sz w:val="20"/>
+          <w:szCs w:val="20"/>
+        </w:rPr>
+        <w:t>)</w:t>
+      </w:r>
+    </w:p>
+    <w:p>
+      <w:pPr>
+        <w:shd w:val="clear" w:color="auto" w:fill="151B23"/>
+        <w:tabs>
+          <w:tab w:val="left" w:pos="916"/>
+          <w:tab w:val="left" w:pos="1832"/>
+          <w:tab w:val="left" w:pos="2748"/>
+          <w:tab w:val="left" w:pos="3664"/>
+          <w:tab w:val="left" w:pos="4580"/>
+          <w:tab w:val="left" w:pos="5496"/>
+          <w:tab w:val="left" w:pos="6412"/>
+          <w:tab w:val="left" w:pos="7328"/>
+          <w:tab w:val="left" w:pos="8244"/>
+          <w:tab w:val="left" w:pos="9160"/>
+          <w:tab w:val="left" w:pos="10076"/>
+          <w:tab w:val="left" w:pos="10992"/>
+          <w:tab w:val="left" w:pos="11908"/>
+          <w:tab w:val="left" w:pos="12824"/>
+          <w:tab w:val="left" w:pos="13740"/>
+          <w:tab w:val="left" w:pos="14656"/>
+        </w:tabs>
+        <w:spacing w:line="240" w:lineRule="auto"/>
+        <w:rPr>
+          <w:rFonts w:ascii="Consolas" w:eastAsia="Times New Roman" w:hAnsi="Consolas" w:cs="Courier New"/>
+          <w:color w:val="F0F6FC"/>
+          <w:sz w:val="20"/>
+          <w:szCs w:val="20"/>
+        </w:rPr>
+      </w:pPr>
+      <w:proofErr w:type="gramStart"/>
+      <w:r>
+        <w:rPr>
+          <w:rFonts w:ascii="Consolas" w:eastAsia="Times New Roman" w:hAnsi="Consolas" w:cs="Courier New"/>
+          <w:color w:val="D2A8FF"/>
+          <w:sz w:val="20"/>
+          <w:szCs w:val="20"/>
+        </w:rPr>
+        <w:t>print</w:t>
+      </w:r>
+      <w:r>
+        <w:rPr>
+          <w:rFonts w:ascii="Consolas" w:eastAsia="Times New Roman" w:hAnsi="Consolas" w:cs="Courier New"/>
+          <w:color w:val="F0F6FC"/>
+          <w:sz w:val="20"/>
+          <w:szCs w:val="20"/>
+        </w:rPr>
+        <w:t>(</w:t>
+      </w:r>
+      <w:proofErr w:type="gramEnd"/>
+      <w:r>
+        <w:rPr>
+          <w:rFonts w:ascii="Consolas" w:eastAsia="Times New Roman" w:hAnsi="Consolas" w:cs="Courier New"/>
+          <w:color w:val="A5D6FF"/>
+          <w:sz w:val="20"/>
+          <w:szCs w:val="20"/>
+        </w:rPr>
+        <w:t>"Normal Text"</w:t>
+      </w:r>
+      <w:r>
+        <w:rPr>
+          <w:rFonts w:ascii="Consolas" w:eastAsia="Times New Roman" w:hAnsi="Consolas" w:cs="Courier New"/>
+          <w:color w:val="F0F6FC"/>
+          <w:sz w:val="20"/>
+          <w:szCs w:val="20"/>
+        </w:rPr>
+        <w:t xml:space="preserve">)  </w:t>
+      </w:r>
+      <w:r>
+        <w:rPr>
+          <w:rFonts w:ascii="Consolas" w:eastAsia="Times New Roman" w:hAnsi="Consolas" w:cs="Courier New"/>
+          <w:color w:val="9198A1"/>
+          <w:sz w:val="20"/>
+          <w:szCs w:val="20"/>
+        </w:rPr>
+        <w:t># Now it's normal</w:t>
+      </w:r>
+    </w:p>
+    <w:p>
+      <w:pPr>
+        <w:shd w:val="clear" w:color="auto" w:fill="0D1117"/>
+        <w:spacing w:before="360" w:after="240" w:line="240" w:lineRule="auto"/>
+        <w:outlineLvl w:val="1"/>
+        <w:rPr>
+          <w:rFonts w:ascii="Segoe UI" w:eastAsia="Times New Roman" w:hAnsi="Segoe UI" w:cs="Segoe UI"/>
+          <w:b/>
+          <w:bCs/>
+          <w:color w:val="F0F6FC"/>
+          <w:sz w:val="36"/>
+          <w:szCs w:val="36"/>
+        </w:rPr>
+      </w:pPr>
+      <w:r>
+        <w:rPr>
+          <w:rFonts w:ascii="Segoe UI" w:eastAsia="Times New Roman" w:hAnsi="Segoe UI" w:cs="Segoe UI"/>
+          <w:b/>
+          <w:bCs/>
+          <w:color w:val="F0F6FC"/>
+          <w:sz w:val="36"/>
+          <w:szCs w:val="36"/>
+        </w:rPr>
+        <w:t>More Color Codes</w:t>
+      </w:r>
+    </w:p>
+    <w:tbl>
+      <w:tblPr>
+        <w:tblW w:w="0" w:type="auto"/>
+        <w:tblCellMar>
+          <w:top w:w="15" w:type="dxa"/>
+          <w:left w:w="15" w:type="dxa"/>
+          <w:bottom w:w="15" w:type="dxa"/>
+          <w:right w:w="15" w:type="dxa"/>
+        </w:tblCellMar>
+        <w:tblLook w:val="04A0" w:firstRow="1" w:lastRow="0" w:firstColumn="1" w:lastColumn="0" w:noHBand="0" w:noVBand="1"/>
+      </w:tblPr>
+      <w:tblGrid>
+        <w:gridCol w:w="1270"/>
+        <w:gridCol w:w="1230"/>
+      </w:tblGrid>
+      <w:tr>
+        <w:trPr>
+          <w:tblHeader/>
+        </w:trPr>
+        <w:tc>
+          <w:tcPr>
+            <w:tcW w:w="0" w:type="auto"/>
+            <w:tcBorders>
+              <w:top w:val="single" w:sz="8" w:space="0" w:color="3D444D"/>
+              <w:left w:val="single" w:sz="8" w:space="0" w:color="3D444D"/>
+              <w:bottom w:val="single" w:sz="8" w:space="0" w:color="3D444D"/>
+              <w:right w:val="single" w:sz="8" w:space="0" w:color="3D444D"/>
+            </w:tcBorders>
+            <w:shd w:val="clear" w:color="auto" w:fill="0D1117"/>
+            <w:tcMar>
+              <w:top w:w="90" w:type="dxa"/>
+              <w:left w:w="195" w:type="dxa"/>
+              <w:bottom w:w="90" w:type="dxa"/>
+              <w:right w:w="195" w:type="dxa"/>
+            </w:tcMar>
+            <w:vAlign w:val="center"/>
+            <w:hideMark/>
+          </w:tcPr>
+          <w:p>
+            <w:pPr>
+              <w:spacing w:after="240" w:line="240" w:lineRule="auto"/>
+              <w:jc w:val="center"/>
+              <w:rPr>
+                <w:rFonts w:ascii="Times New Roman" w:eastAsia="Times New Roman" w:hAnsi="Times New Roman" w:cs="Times New Roman"/>
+                <w:b/>
+                <w:bCs/>
+                <w:sz w:val="24"/>
+                <w:szCs w:val="24"/>
+              </w:rPr>
+            </w:pPr>
+            <w:r>
+              <w:rPr>
+                <w:rFonts w:ascii="Times New Roman" w:eastAsia="Times New Roman" w:hAnsi="Times New Roman" w:cs="Times New Roman"/>
+                <w:b/>
+                <w:bCs/>
+                <w:sz w:val="24"/>
+                <w:szCs w:val="24"/>
+              </w:rPr>
+              <w:t>Code</w:t>
+            </w:r>
+          </w:p>
+        </w:tc>
+        <w:tc>
+          <w:tcPr>
+            <w:tcW w:w="0" w:type="auto"/>
+            <w:tcBorders>
+              <w:top w:val="single" w:sz="8" w:space="0" w:color="3D444D"/>
+              <w:left w:val="single" w:sz="8" w:space="0" w:color="3D444D"/>
+              <w:bottom w:val="single" w:sz="8" w:space="0" w:color="3D444D"/>
+              <w:right w:val="single" w:sz="8" w:space="0" w:color="3D444D"/>
+            </w:tcBorders>
+            <w:shd w:val="clear" w:color="auto" w:fill="0D1117"/>
+            <w:tcMar>
+              <w:top w:w="90" w:type="dxa"/>
+              <w:left w:w="195" w:type="dxa"/>
+              <w:bottom w:w="90" w:type="dxa"/>
+              <w:right w:w="195" w:type="dxa"/>
+            </w:tcMar>
+            <w:vAlign w:val="center"/>
+            <w:hideMark/>
+          </w:tcPr>
+          <w:p>
+            <w:pPr>
+              <w:spacing w:after="240" w:line="240" w:lineRule="auto"/>
+              <w:jc w:val="center"/>
+              <w:rPr>
+                <w:rFonts w:ascii="Times New Roman" w:eastAsia="Times New Roman" w:hAnsi="Times New Roman" w:cs="Times New Roman"/>
+                <w:b/>
+                <w:bCs/>
+                <w:sz w:val="24"/>
+                <w:szCs w:val="24"/>
+              </w:rPr>
+            </w:pPr>
+            <w:r>
+              <w:rPr>
+                <w:rFonts w:ascii="Times New Roman" w:eastAsia="Times New Roman" w:hAnsi="Times New Roman" w:cs="Times New Roman"/>
+                <w:b/>
+                <w:bCs/>
+                <w:sz w:val="24"/>
+                <w:szCs w:val="24"/>
+              </w:rPr>
+              <w:t>Color</w:t>
+            </w:r>
+          </w:p>
+        </w:tc>
+      </w:tr>
+      <w:tr>
+        <w:tc>
+          <w:tcPr>
+            <w:tcW w:w="0" w:type="auto"/>
+            <w:tcBorders>
+              <w:top w:val="single" w:sz="8" w:space="0" w:color="3D444D"/>
+              <w:left w:val="single" w:sz="8" w:space="0" w:color="3D444D"/>
+              <w:bottom w:val="single" w:sz="8" w:space="0" w:color="3D444D"/>
+              <w:right w:val="single" w:sz="8" w:space="0" w:color="3D444D"/>
+            </w:tcBorders>
+            <w:shd w:val="clear" w:color="auto" w:fill="0D1117"/>
+            <w:tcMar>
+              <w:top w:w="90" w:type="dxa"/>
+              <w:left w:w="195" w:type="dxa"/>
+              <w:bottom w:w="90" w:type="dxa"/>
+              <w:right w:w="195" w:type="dxa"/>
+            </w:tcMar>
+            <w:vAlign w:val="center"/>
+            <w:hideMark/>
+          </w:tcPr>
+          <w:p>
+            <w:pPr>
+              <w:spacing w:after="0" w:line="240" w:lineRule="auto"/>
+              <w:rPr>
+                <w:rFonts w:ascii="Times New Roman" w:eastAsia="Times New Roman" w:hAnsi="Times New Roman" w:cs="Times New Roman"/>
+                <w:sz w:val="24"/>
+                <w:szCs w:val="24"/>
+              </w:rPr>
+            </w:pPr>
+            <w:r>
+              <w:rPr>
+                <w:rFonts w:ascii="Consolas" w:eastAsia="Times New Roman" w:hAnsi="Consolas" w:cs="Courier New"/>
+                <w:sz w:val="20"/>
+                <w:szCs w:val="20"/>
+              </w:rPr>
+              <w:t>\033[30m</w:t>
+            </w:r>
+          </w:p>
+        </w:tc>
+        <w:tc>
+          <w:tcPr>
+            <w:tcW w:w="0" w:type="auto"/>
+            <w:tcBorders>
+              <w:top w:val="single" w:sz="8" w:space="0" w:color="3D444D"/>
+              <w:left w:val="single" w:sz="8" w:space="0" w:color="3D444D"/>
+              <w:bottom w:val="single" w:sz="8" w:space="0" w:color="3D444D"/>
+              <w:right w:val="single" w:sz="8" w:space="0" w:color="3D444D"/>
+            </w:tcBorders>
+            <w:shd w:val="clear" w:color="auto" w:fill="0D1117"/>
+            <w:tcMar>
+              <w:top w:w="90" w:type="dxa"/>
+              <w:left w:w="195" w:type="dxa"/>
+              <w:bottom w:w="90" w:type="dxa"/>
+              <w:right w:w="195" w:type="dxa"/>
+            </w:tcMar>
+            <w:vAlign w:val="center"/>
+            <w:hideMark/>
+          </w:tcPr>
+          <w:p>
+            <w:pPr>
+              <w:spacing w:after="0" w:line="240" w:lineRule="auto"/>
+              <w:rPr>
+                <w:rFonts w:ascii="Times New Roman" w:eastAsia="Times New Roman" w:hAnsi="Times New Roman" w:cs="Times New Roman"/>
+                <w:sz w:val="24"/>
+                <w:szCs w:val="24"/>
+              </w:rPr>
+            </w:pPr>
+            <w:r>
+              <w:rPr>
+                <w:rFonts w:ascii="Times New Roman" w:eastAsia="Times New Roman" w:hAnsi="Times New Roman" w:cs="Times New Roman"/>
+                <w:sz w:val="24"/>
+                <w:szCs w:val="24"/>
+              </w:rPr>
+              <w:t>Black</w:t>
+            </w:r>
+          </w:p>
+        </w:tc>
+      </w:tr>
+      <w:tr>
+        <w:tc>
+          <w:tcPr>
+            <w:tcW w:w="0" w:type="auto"/>
+            <w:tcBorders>
+              <w:top w:val="single" w:sz="8" w:space="0" w:color="3D444D"/>
+              <w:left w:val="single" w:sz="8" w:space="0" w:color="3D444D"/>
+              <w:bottom w:val="single" w:sz="8" w:space="0" w:color="3D444D"/>
+              <w:right w:val="single" w:sz="8" w:space="0" w:color="3D444D"/>
+            </w:tcBorders>
+            <w:shd w:val="clear" w:color="auto" w:fill="151B23"/>
+            <w:tcMar>
+              <w:top w:w="90" w:type="dxa"/>
+              <w:left w:w="195" w:type="dxa"/>
+              <w:bottom w:w="90" w:type="dxa"/>
+              <w:right w:w="195" w:type="dxa"/>
+            </w:tcMar>
+            <w:vAlign w:val="center"/>
+            <w:hideMark/>
+          </w:tcPr>
+          <w:p>
+            <w:pPr>
+              <w:spacing w:after="0" w:line="240" w:lineRule="auto"/>
+              <w:rPr>
+                <w:rFonts w:ascii="Times New Roman" w:eastAsia="Times New Roman" w:hAnsi="Times New Roman" w:cs="Times New Roman"/>
+                <w:sz w:val="24"/>
+                <w:szCs w:val="24"/>
+              </w:rPr>
+            </w:pPr>
+            <w:r>
+              <w:rPr>
+                <w:rFonts w:ascii="Consolas" w:eastAsia="Times New Roman" w:hAnsi="Consolas" w:cs="Courier New"/>
+                <w:sz w:val="20"/>
+                <w:szCs w:val="20"/>
+              </w:rPr>
+              <w:t>\033[31m</w:t>
+            </w:r>
+          </w:p>
+        </w:tc>
+        <w:tc>
+          <w:tcPr>
+            <w:tcW w:w="0" w:type="auto"/>
+            <w:tcBorders>
+              <w:top w:val="single" w:sz="8" w:space="0" w:color="3D444D"/>
+              <w:left w:val="single" w:sz="8" w:space="0" w:color="3D444D"/>
+              <w:bottom w:val="single" w:sz="8" w:space="0" w:color="3D444D"/>
+              <w:right w:val="single" w:sz="8" w:space="0" w:color="3D444D"/>
+            </w:tcBorders>
+            <w:shd w:val="clear" w:color="auto" w:fill="151B23"/>
+            <w:tcMar>
+              <w:top w:w="90" w:type="dxa"/>
+              <w:left w:w="195" w:type="dxa"/>
+              <w:bottom w:w="90" w:type="dxa"/>
+              <w:right w:w="195" w:type="dxa"/>
+            </w:tcMar>
+            <w:vAlign w:val="center"/>
+            <w:hideMark/>
+          </w:tcPr>
+          <w:p>
+            <w:pPr>
+              <w:spacing w:after="0" w:line="240" w:lineRule="auto"/>
+              <w:rPr>
+                <w:rFonts w:ascii="Times New Roman" w:eastAsia="Times New Roman" w:hAnsi="Times New Roman" w:cs="Times New Roman"/>
+                <w:sz w:val="24"/>
+                <w:szCs w:val="24"/>
+              </w:rPr>
+            </w:pPr>
+            <w:r>
+              <w:rPr>
+                <w:rFonts w:ascii="Times New Roman" w:eastAsia="Times New Roman" w:hAnsi="Times New Roman" w:cs="Times New Roman"/>
+                <w:sz w:val="24"/>
+                <w:szCs w:val="24"/>
+              </w:rPr>
+              <w:t>Red</w:t>
+            </w:r>
+          </w:p>
+        </w:tc>
+      </w:tr>
+      <w:tr>
+        <w:tc>
+          <w:tcPr>
+            <w:tcW w:w="0" w:type="auto"/>
+            <w:tcBorders>
+              <w:top w:val="single" w:sz="8" w:space="0" w:color="3D444D"/>
+              <w:left w:val="single" w:sz="8" w:space="0" w:color="3D444D"/>
+              <w:bottom w:val="single" w:sz="8" w:space="0" w:color="3D444D"/>
+              <w:right w:val="single" w:sz="8" w:space="0" w:color="3D444D"/>
+            </w:tcBorders>
+            <w:shd w:val="clear" w:color="auto" w:fill="0D1117"/>
+            <w:tcMar>
+              <w:top w:w="90" w:type="dxa"/>
+              <w:left w:w="195" w:type="dxa"/>
+              <w:bottom w:w="90" w:type="dxa"/>
+              <w:right w:w="195" w:type="dxa"/>
+            </w:tcMar>
+            <w:vAlign w:val="center"/>
+            <w:hideMark/>
+          </w:tcPr>
+          <w:p>
+            <w:pPr>
+              <w:spacing w:after="0" w:line="240" w:lineRule="auto"/>
+              <w:rPr>
+                <w:rFonts w:ascii="Times New Roman" w:eastAsia="Times New Roman" w:hAnsi="Times New Roman" w:cs="Times New Roman"/>
+                <w:sz w:val="24"/>
+                <w:szCs w:val="24"/>
+              </w:rPr>
+            </w:pPr>
+            <w:r>
+              <w:rPr>
+                <w:rFonts w:ascii="Consolas" w:eastAsia="Times New Roman" w:hAnsi="Consolas" w:cs="Courier New"/>
+                <w:sz w:val="20"/>
+                <w:szCs w:val="20"/>
+              </w:rPr>
+              <w:t>\033[32m</w:t>
+            </w:r>
+          </w:p>
+        </w:tc>
+        <w:tc>
+          <w:tcPr>
+            <w:tcW w:w="0" w:type="auto"/>
+            <w:tcBorders>
+              <w:top w:val="single" w:sz="8" w:space="0" w:color="3D444D"/>
+              <w:left w:val="single" w:sz="8" w:space="0" w:color="3D444D"/>
+              <w:bottom w:val="single" w:sz="8" w:space="0" w:color="3D444D"/>
+              <w:right w:val="single" w:sz="8" w:space="0" w:color="3D444D"/>
+            </w:tcBorders>
+            <w:shd w:val="clear" w:color="auto" w:fill="0D1117"/>
+            <w:tcMar>
+              <w:top w:w="90" w:type="dxa"/>
+              <w:left w:w="195" w:type="dxa"/>
+              <w:bottom w:w="90" w:type="dxa"/>
+              <w:right w:w="195" w:type="dxa"/>
+            </w:tcMar>
+            <w:vAlign w:val="center"/>
+            <w:hideMark/>
+          </w:tcPr>
+          <w:p>
+            <w:pPr>
+              <w:spacing w:after="0" w:line="240" w:lineRule="auto"/>
+              <w:rPr>
+                <w:rFonts w:ascii="Times New Roman" w:eastAsia="Times New Roman" w:hAnsi="Times New Roman" w:cs="Times New Roman"/>
+                <w:sz w:val="24"/>
+                <w:szCs w:val="24"/>
+              </w:rPr>
+            </w:pPr>
+            <w:r>
+              <w:rPr>
+                <w:rFonts w:ascii="Times New Roman" w:eastAsia="Times New Roman" w:hAnsi="Times New Roman" w:cs="Times New Roman"/>
+                <w:sz w:val="24"/>
+                <w:szCs w:val="24"/>
+              </w:rPr>
+              <w:t>Green</w:t>
+            </w:r>
+          </w:p>
+        </w:tc>
+      </w:tr>
+      <w:tr>
+        <w:tc>
+          <w:tcPr>
+            <w:tcW w:w="0" w:type="auto"/>
+            <w:tcBorders>
+              <w:top w:val="single" w:sz="8" w:space="0" w:color="3D444D"/>
+              <w:left w:val="single" w:sz="8" w:space="0" w:color="3D444D"/>
+              <w:bottom w:val="single" w:sz="8" w:space="0" w:color="3D444D"/>
+              <w:right w:val="single" w:sz="8" w:space="0" w:color="3D444D"/>
+            </w:tcBorders>
+            <w:shd w:val="clear" w:color="auto" w:fill="151B23"/>
+            <w:tcMar>
+              <w:top w:w="90" w:type="dxa"/>
+              <w:left w:w="195" w:type="dxa"/>
+              <w:bottom w:w="90" w:type="dxa"/>
+              <w:right w:w="195" w:type="dxa"/>
+            </w:tcMar>
+            <w:vAlign w:val="center"/>
+            <w:hideMark/>
+          </w:tcPr>
+          <w:p>
+            <w:pPr>
+              <w:spacing w:after="0" w:line="240" w:lineRule="auto"/>
+              <w:rPr>
+                <w:rFonts w:ascii="Times New Roman" w:eastAsia="Times New Roman" w:hAnsi="Times New Roman" w:cs="Times New Roman"/>
+                <w:sz w:val="24"/>
+                <w:szCs w:val="24"/>
+              </w:rPr>
+            </w:pPr>
+            <w:r>
+              <w:rPr>
+                <w:rFonts w:ascii="Consolas" w:eastAsia="Times New Roman" w:hAnsi="Consolas" w:cs="Courier New"/>
+                <w:sz w:val="20"/>
+                <w:szCs w:val="20"/>
+              </w:rPr>
+              <w:t>\033[33m</w:t>
+            </w:r>
+          </w:p>
+        </w:tc>
+        <w:tc>
+          <w:tcPr>
+            <w:tcW w:w="0" w:type="auto"/>
+            <w:tcBorders>
+              <w:top w:val="single" w:sz="8" w:space="0" w:color="3D444D"/>
+              <w:left w:val="single" w:sz="8" w:space="0" w:color="3D444D"/>
+              <w:bottom w:val="single" w:sz="8" w:space="0" w:color="3D444D"/>
+              <w:right w:val="single" w:sz="8" w:space="0" w:color="3D444D"/>
+            </w:tcBorders>
+            <w:shd w:val="clear" w:color="auto" w:fill="151B23"/>
+            <w:tcMar>
+              <w:top w:w="90" w:type="dxa"/>
+              <w:left w:w="195" w:type="dxa"/>
+              <w:bottom w:w="90" w:type="dxa"/>
+              <w:right w:w="195" w:type="dxa"/>
+            </w:tcMar>
+            <w:vAlign w:val="center"/>
+            <w:hideMark/>
+          </w:tcPr>
+          <w:p>
+            <w:pPr>
+              <w:spacing w:after="0" w:line="240" w:lineRule="auto"/>
+              <w:rPr>
+                <w:rFonts w:ascii="Times New Roman" w:eastAsia="Times New Roman" w:hAnsi="Times New Roman" w:cs="Times New Roman"/>
+                <w:sz w:val="24"/>
+                <w:szCs w:val="24"/>
+              </w:rPr>
+            </w:pPr>
+            <w:r>
+              <w:rPr>
+                <w:rFonts w:ascii="Times New Roman" w:eastAsia="Times New Roman" w:hAnsi="Times New Roman" w:cs="Times New Roman"/>
+                <w:sz w:val="24"/>
+                <w:szCs w:val="24"/>
+              </w:rPr>
+              <w:t>Yellow</w:t>
+            </w:r>
+          </w:p>
+        </w:tc>
+      </w:tr>
+      <w:tr>
+        <w:tc>
+          <w:tcPr>
+            <w:tcW w:w="0" w:type="auto"/>
+            <w:tcBorders>
+              <w:top w:val="single" w:sz="8" w:space="0" w:color="3D444D"/>
+              <w:left w:val="single" w:sz="8" w:space="0" w:color="3D444D"/>
+              <w:bottom w:val="single" w:sz="8" w:space="0" w:color="3D444D"/>
+              <w:right w:val="single" w:sz="8" w:space="0" w:color="3D444D"/>
+            </w:tcBorders>
+            <w:shd w:val="clear" w:color="auto" w:fill="0D1117"/>
+            <w:tcMar>
+              <w:top w:w="90" w:type="dxa"/>
+              <w:left w:w="195" w:type="dxa"/>
+              <w:bottom w:w="90" w:type="dxa"/>
+              <w:right w:w="195" w:type="dxa"/>
+            </w:tcMar>
+            <w:vAlign w:val="center"/>
+            <w:hideMark/>
+          </w:tcPr>
+          <w:p>
+            <w:pPr>
+              <w:spacing w:after="0" w:line="240" w:lineRule="auto"/>
+              <w:rPr>
+                <w:rFonts w:ascii="Times New Roman" w:eastAsia="Times New Roman" w:hAnsi="Times New Roman" w:cs="Times New Roman"/>
+                <w:sz w:val="24"/>
+                <w:szCs w:val="24"/>
+              </w:rPr>
+            </w:pPr>
+            <w:r>
+              <w:rPr>
+                <w:rFonts w:ascii="Consolas" w:eastAsia="Times New Roman" w:hAnsi="Consolas" w:cs="Courier New"/>
+                <w:sz w:val="20"/>
+                <w:szCs w:val="20"/>
+              </w:rPr>
+              <w:t>\033[34m</w:t>
+            </w:r>
+          </w:p>
+        </w:tc>
+        <w:tc>
+          <w:tcPr>
+            <w:tcW w:w="0" w:type="auto"/>
+            <w:tcBorders>
+              <w:top w:val="single" w:sz="8" w:space="0" w:color="3D444D"/>
+              <w:left w:val="single" w:sz="8" w:space="0" w:color="3D444D"/>
+              <w:bottom w:val="single" w:sz="8" w:space="0" w:color="3D444D"/>
+              <w:right w:val="single" w:sz="8" w:space="0" w:color="3D444D"/>
+            </w:tcBorders>
+            <w:shd w:val="clear" w:color="auto" w:fill="0D1117"/>
+            <w:tcMar>
+              <w:top w:w="90" w:type="dxa"/>
+              <w:left w:w="195" w:type="dxa"/>
+              <w:bottom w:w="90" w:type="dxa"/>
+              <w:right w:w="195" w:type="dxa"/>
+            </w:tcMar>
+            <w:vAlign w:val="center"/>
+            <w:hideMark/>
+          </w:tcPr>
+          <w:p>
+            <w:pPr>
+              <w:spacing w:after="0" w:line="240" w:lineRule="auto"/>
+              <w:rPr>
+                <w:rFonts w:ascii="Times New Roman" w:eastAsia="Times New Roman" w:hAnsi="Times New Roman" w:cs="Times New Roman"/>
+                <w:sz w:val="24"/>
+                <w:szCs w:val="24"/>
+              </w:rPr>
+            </w:pPr>
+            <w:r>
+              <w:rPr>
+                <w:rFonts w:ascii="Times New Roman" w:eastAsia="Times New Roman" w:hAnsi="Times New Roman" w:cs="Times New Roman"/>
+                <w:sz w:val="24"/>
+                <w:szCs w:val="24"/>
+              </w:rPr>
+              <w:t>Blue</w:t>
+            </w:r>
+          </w:p>
+        </w:tc>
+      </w:tr>
+      <w:tr>
+        <w:tc>
+          <w:tcPr>
+            <w:tcW w:w="0" w:type="auto"/>
+            <w:tcBorders>
+              <w:top w:val="single" w:sz="8" w:space="0" w:color="3D444D"/>
+              <w:left w:val="single" w:sz="8" w:space="0" w:color="3D444D"/>
+              <w:bottom w:val="single" w:sz="8" w:space="0" w:color="3D444D"/>
+              <w:right w:val="single" w:sz="8" w:space="0" w:color="3D444D"/>
+            </w:tcBorders>
+            <w:shd w:val="clear" w:color="auto" w:fill="151B23"/>
+            <w:tcMar>
+              <w:top w:w="90" w:type="dxa"/>
+              <w:left w:w="195" w:type="dxa"/>
+              <w:bottom w:w="90" w:type="dxa"/>
+              <w:right w:w="195" w:type="dxa"/>
+            </w:tcMar>
+            <w:vAlign w:val="center"/>
+            <w:hideMark/>
+          </w:tcPr>
+          <w:p>
+            <w:pPr>
+              <w:spacing w:after="0" w:line="240" w:lineRule="auto"/>
+              <w:rPr>
+                <w:rFonts w:ascii="Times New Roman" w:eastAsia="Times New Roman" w:hAnsi="Times New Roman" w:cs="Times New Roman"/>
+                <w:sz w:val="24"/>
+                <w:szCs w:val="24"/>
+              </w:rPr>
+            </w:pPr>
+            <w:r>
+              <w:rPr>
+                <w:rFonts w:ascii="Consolas" w:eastAsia="Times New Roman" w:hAnsi="Consolas" w:cs="Courier New"/>
+                <w:sz w:val="20"/>
+                <w:szCs w:val="20"/>
+              </w:rPr>
+              <w:t>\033[35m</w:t>
+            </w:r>
+          </w:p>
+        </w:tc>
+        <w:tc>
+          <w:tcPr>
+            <w:tcW w:w="0" w:type="auto"/>
+            <w:tcBorders>
+              <w:top w:val="single" w:sz="8" w:space="0" w:color="3D444D"/>
+              <w:left w:val="single" w:sz="8" w:space="0" w:color="3D444D"/>
+              <w:bottom w:val="single" w:sz="8" w:space="0" w:color="3D444D"/>
+              <w:right w:val="single" w:sz="8" w:space="0" w:color="3D444D"/>
+            </w:tcBorders>
+            <w:shd w:val="clear" w:color="auto" w:fill="151B23"/>
+            <w:tcMar>
+              <w:top w:w="90" w:type="dxa"/>
+              <w:left w:w="195" w:type="dxa"/>
+              <w:bottom w:w="90" w:type="dxa"/>
+              <w:right w:w="195" w:type="dxa"/>
+            </w:tcMar>
+            <w:vAlign w:val="center"/>
+            <w:hideMark/>
+          </w:tcPr>
+          <w:p>
+            <w:pPr>
+              <w:spacing w:after="0" w:line="240" w:lineRule="auto"/>
+              <w:rPr>
+                <w:rFonts w:ascii="Times New Roman" w:eastAsia="Times New Roman" w:hAnsi="Times New Roman" w:cs="Times New Roman"/>
+                <w:sz w:val="24"/>
+                <w:szCs w:val="24"/>
+              </w:rPr>
+            </w:pPr>
+            <w:r>
+              <w:rPr>
+                <w:rFonts w:ascii="Times New Roman" w:eastAsia="Times New Roman" w:hAnsi="Times New Roman" w:cs="Times New Roman"/>
+                <w:sz w:val="24"/>
+                <w:szCs w:val="24"/>
+              </w:rPr>
+              <w:t>Magenta</w:t>
+            </w:r>
+          </w:p>
+        </w:tc>
+      </w:tr>
+      <w:tr>
+        <w:tc>
+          <w:tcPr>
+            <w:tcW w:w="0" w:type="auto"/>
+            <w:tcBorders>
+              <w:top w:val="single" w:sz="8" w:space="0" w:color="3D444D"/>
+              <w:left w:val="single" w:sz="8" w:space="0" w:color="3D444D"/>
+              <w:bottom w:val="single" w:sz="8" w:space="0" w:color="3D444D"/>
+              <w:right w:val="single" w:sz="8" w:space="0" w:color="3D444D"/>
+            </w:tcBorders>
+            <w:shd w:val="clear" w:color="auto" w:fill="0D1117"/>
+            <w:tcMar>
+              <w:top w:w="90" w:type="dxa"/>
+              <w:left w:w="195" w:type="dxa"/>
+              <w:bottom w:w="90" w:type="dxa"/>
+              <w:right w:w="195" w:type="dxa"/>
+            </w:tcMar>
+            <w:vAlign w:val="center"/>
+            <w:hideMark/>
+          </w:tcPr>
+          <w:p>
+            <w:pPr>
+              <w:spacing w:after="0" w:line="240" w:lineRule="auto"/>
+              <w:rPr>
+                <w:rFonts w:ascii="Times New Roman" w:eastAsia="Times New Roman" w:hAnsi="Times New Roman" w:cs="Times New Roman"/>
+                <w:sz w:val="24"/>
+                <w:szCs w:val="24"/>
+              </w:rPr>
+            </w:pPr>
+            <w:r>
+              <w:rPr>
+                <w:rFonts w:ascii="Consolas" w:eastAsia="Times New Roman" w:hAnsi="Consolas" w:cs="Courier New"/>
+                <w:sz w:val="20"/>
+                <w:szCs w:val="20"/>
+              </w:rPr>
+              <w:t>\033[36m</w:t>
+            </w:r>
+          </w:p>
+        </w:tc>
+        <w:tc>
+          <w:tcPr>
+            <w:tcW w:w="0" w:type="auto"/>
+            <w:tcBorders>
+              <w:top w:val="single" w:sz="8" w:space="0" w:color="3D444D"/>
+              <w:left w:val="single" w:sz="8" w:space="0" w:color="3D444D"/>
+              <w:bottom w:val="single" w:sz="8" w:space="0" w:color="3D444D"/>
+              <w:right w:val="single" w:sz="8" w:space="0" w:color="3D444D"/>
+            </w:tcBorders>
+            <w:shd w:val="clear" w:color="auto" w:fill="0D1117"/>
+            <w:tcMar>
+              <w:top w:w="90" w:type="dxa"/>
+              <w:left w:w="195" w:type="dxa"/>
+              <w:bottom w:w="90" w:type="dxa"/>
+              <w:right w:w="195" w:type="dxa"/>
+            </w:tcMar>
+            <w:vAlign w:val="center"/>
+            <w:hideMark/>
+          </w:tcPr>
+          <w:p>
+            <w:pPr>
+              <w:spacing w:after="0" w:line="240" w:lineRule="auto"/>
+              <w:rPr>
+                <w:rFonts w:ascii="Times New Roman" w:eastAsia="Times New Roman" w:hAnsi="Times New Roman" w:cs="Times New Roman"/>
+                <w:sz w:val="24"/>
+                <w:szCs w:val="24"/>
+              </w:rPr>
+            </w:pPr>
+            <w:r>
+              <w:rPr>
+                <w:rFonts w:ascii="Times New Roman" w:eastAsia="Times New Roman" w:hAnsi="Times New Roman" w:cs="Times New Roman"/>
+                <w:sz w:val="24"/>
+                <w:szCs w:val="24"/>
+              </w:rPr>
+              <w:t>Cyan</w:t>
+            </w:r>
+          </w:p>
+        </w:tc>
+      </w:tr>
+      <w:tr>
+        <w:tc>
+          <w:tcPr>
+            <w:tcW w:w="0" w:type="auto"/>
+            <w:tcBorders>
+              <w:top w:val="single" w:sz="8" w:space="0" w:color="3D444D"/>
+              <w:left w:val="single" w:sz="8" w:space="0" w:color="3D444D"/>
+              <w:bottom w:val="single" w:sz="8" w:space="0" w:color="3D444D"/>
+              <w:right w:val="single" w:sz="8" w:space="0" w:color="3D444D"/>
+            </w:tcBorders>
+            <w:shd w:val="clear" w:color="auto" w:fill="151B23"/>
+            <w:tcMar>
+              <w:top w:w="90" w:type="dxa"/>
+              <w:left w:w="195" w:type="dxa"/>
+              <w:bottom w:w="90" w:type="dxa"/>
+              <w:right w:w="195" w:type="dxa"/>
+            </w:tcMar>
+            <w:vAlign w:val="center"/>
+            <w:hideMark/>
+          </w:tcPr>
+          <w:p>
+            <w:pPr>
+              <w:spacing w:after="0" w:line="240" w:lineRule="auto"/>
+              <w:rPr>
+                <w:rFonts w:ascii="Times New Roman" w:eastAsia="Times New Roman" w:hAnsi="Times New Roman" w:cs="Times New Roman"/>
+                <w:sz w:val="24"/>
+                <w:szCs w:val="24"/>
+              </w:rPr>
+            </w:pPr>
+            <w:r>
+              <w:rPr>
+                <w:rFonts w:ascii="Consolas" w:eastAsia="Times New Roman" w:hAnsi="Consolas" w:cs="Courier New"/>
+                <w:sz w:val="20"/>
+                <w:szCs w:val="20"/>
+              </w:rPr>
+              <w:t>\033[37m</w:t>
+            </w:r>
+          </w:p>
+        </w:tc>
+        <w:tc>
+          <w:tcPr>
+            <w:tcW w:w="0" w:type="auto"/>
+            <w:tcBorders>
+              <w:top w:val="single" w:sz="8" w:space="0" w:color="3D444D"/>
+              <w:left w:val="single" w:sz="8" w:space="0" w:color="3D444D"/>
+              <w:bottom w:val="single" w:sz="8" w:space="0" w:color="3D444D"/>
+              <w:right w:val="single" w:sz="8" w:space="0" w:color="3D444D"/>
+            </w:tcBorders>
+            <w:shd w:val="clear" w:color="auto" w:fill="151B23"/>
+            <w:tcMar>
+              <w:top w:w="90" w:type="dxa"/>
+              <w:left w:w="195" w:type="dxa"/>
+              <w:bottom w:w="90" w:type="dxa"/>
+              <w:right w:w="195" w:type="dxa"/>
+            </w:tcMar>
+            <w:vAlign w:val="center"/>
+            <w:hideMark/>
+          </w:tcPr>
+          <w:p>
+            <w:pPr>
+              <w:spacing w:after="0" w:line="240" w:lineRule="auto"/>
+              <w:rPr>
+                <w:rFonts w:ascii="Times New Roman" w:eastAsia="Times New Roman" w:hAnsi="Times New Roman" w:cs="Times New Roman"/>
+                <w:sz w:val="24"/>
+                <w:szCs w:val="24"/>
+              </w:rPr>
+            </w:pPr>
+            <w:r>
+              <w:rPr>
+                <w:rFonts w:ascii="Times New Roman" w:eastAsia="Times New Roman" w:hAnsi="Times New Roman" w:cs="Times New Roman"/>
+                <w:sz w:val="24"/>
+                <w:szCs w:val="24"/>
+              </w:rPr>
+              <w:t>White</w:t>
+            </w:r>
+          </w:p>
+        </w:tc>
+      </w:tr>
+    </w:tbl>
+    <w:p>
+      <w:pPr>
+        <w:shd w:val="clear" w:color="auto" w:fill="0D1117"/>
+        <w:spacing w:before="360" w:after="240" w:line="240" w:lineRule="auto"/>
+        <w:outlineLvl w:val="1"/>
+        <w:rPr>
+          <w:rFonts w:ascii="Segoe UI" w:eastAsia="Times New Roman" w:hAnsi="Segoe UI" w:cs="Segoe UI"/>
+          <w:b/>
+          <w:bCs/>
+          <w:color w:val="F0F6FC"/>
+          <w:sz w:val="36"/>
+          <w:szCs w:val="36"/>
+        </w:rPr>
+      </w:pPr>
+      <w:r>
+        <w:rPr>
+          <w:rFonts w:ascii="Segoe UI" w:eastAsia="Times New Roman" w:hAnsi="Segoe UI" w:cs="Segoe UI"/>
+          <w:b/>
+          <w:bCs/>
+          <w:color w:val="F0F6FC"/>
+          <w:sz w:val="36"/>
+          <w:szCs w:val="36"/>
+        </w:rPr>
+        <w:t>Conclusion</w:t>
+      </w:r>
+    </w:p>
+    <w:p>
+      <w:pPr>
+        <w:shd w:val="clear" w:color="auto" w:fill="0D1117"/>
+        <w:spacing w:after="240" w:line="240" w:lineRule="auto"/>
+        <w:rPr>
+          <w:rFonts w:ascii="Segoe UI" w:eastAsia="Times New Roman" w:hAnsi="Segoe UI" w:cs="Segoe UI"/>
+          <w:color w:val="F0F6FC"/>
+          <w:sz w:val="24"/>
+          <w:szCs w:val="24"/>
+        </w:rPr>
+      </w:pPr>
+      <w:r>
+        <w:rPr>
+          <w:rFonts w:ascii="Segoe UI" w:eastAsia="Times New Roman" w:hAnsi="Segoe UI" w:cs="Segoe UI"/>
+          <w:color w:val="F0F6FC"/>
+          <w:sz w:val="24"/>
+          <w:szCs w:val="24"/>
+        </w:rPr>
+        <w:t>ANSI escape codes provide a simple way to enhance terminal output. They allow developers to highlight important information, structure outputs, and improve readability.</w:t>
+      </w:r>
+    </w:p>
+    <w:p>
+      <w:pPr>
+        <w:jc w:val="center"/>
+        <w:rPr>
+          <w:b/>
+          <w:sz w:val="36"/>
+        </w:rPr>
+      </w:pPr>
       <w:bookmarkStart w:id="0" w:name="_GoBack"/>
       <w:bookmarkEnd w:id="0"/>
     </w:p>
@@ -684,6 +3528,163 @@
     </w:sectPr>
   </w:body>
 </w:document>
+</file>
+
+<file path=word/numbering.xml><?xml version="1.0" encoding="utf-8"?>
+<w:numbering xmlns:wpc="http://schemas.microsoft.com/office/word/2010/wordprocessingCanvas" xmlns:mc="http://schemas.openxmlformats.org/markup-compatibility/2006" xmlns:o="urn:schemas-microsoft-com:office:office" xmlns:r="http://schemas.openxmlformats.org/officeDocument/2006/relationships" xmlns:m="http://schemas.openxmlformats.org/officeDocument/2006/math" xmlns:v="urn:schemas-microsoft-com:vml" xmlns:wp14="http://schemas.microsoft.com/office/word/2010/wordprocessingDrawing" xmlns:wp="http://schemas.openxmlformats.org/drawingml/2006/wordprocessingDrawing" xmlns:w10="urn:schemas-microsoft-com:office:word" xmlns:w="http://schemas.openxmlformats.org/wordprocessingml/2006/main" xmlns:w14="http://schemas.microsoft.com/office/word/2010/wordml" xmlns:wpg="http://schemas.microsoft.com/office/word/2010/wordprocessingGroup" xmlns:wpi="http://schemas.microsoft.com/office/word/2010/wordprocessingInk" xmlns:wne="http://schemas.microsoft.com/office/word/2006/wordml" xmlns:wps="http://schemas.microsoft.com/office/word/2010/wordprocessingShape" mc:Ignorable="w14 wp14">
+  <w:abstractNum w:abstractNumId="0">
+    <w:nsid w:val="60310C6B"/>
+    <w:multiLevelType w:val="multilevel"/>
+    <w:tmpl w:val="4914F1C8"/>
+    <w:lvl w:ilvl="0">
+      <w:start w:val="1"/>
+      <w:numFmt w:val="bullet"/>
+      <w:lvlText w:val=""/>
+      <w:lvlJc w:val="left"/>
+      <w:pPr>
+        <w:tabs>
+          <w:tab w:val="num" w:pos="720"/>
+        </w:tabs>
+        <w:ind w:left="720" w:hanging="360"/>
+      </w:pPr>
+      <w:rPr>
+        <w:rFonts w:ascii="Symbol" w:hAnsi="Symbol" w:hint="default"/>
+        <w:sz w:val="20"/>
+      </w:rPr>
+    </w:lvl>
+    <w:lvl w:ilvl="1" w:tentative="1">
+      <w:start w:val="1"/>
+      <w:numFmt w:val="bullet"/>
+      <w:lvlText w:val="o"/>
+      <w:lvlJc w:val="left"/>
+      <w:pPr>
+        <w:tabs>
+          <w:tab w:val="num" w:pos="1440"/>
+        </w:tabs>
+        <w:ind w:left="1440" w:hanging="360"/>
+      </w:pPr>
+      <w:rPr>
+        <w:rFonts w:ascii="Courier New" w:hAnsi="Courier New" w:hint="default"/>
+        <w:sz w:val="20"/>
+      </w:rPr>
+    </w:lvl>
+    <w:lvl w:ilvl="2" w:tentative="1">
+      <w:start w:val="1"/>
+      <w:numFmt w:val="bullet"/>
+      <w:lvlText w:val=""/>
+      <w:lvlJc w:val="left"/>
+      <w:pPr>
+        <w:tabs>
+          <w:tab w:val="num" w:pos="2160"/>
+        </w:tabs>
+        <w:ind w:left="2160" w:hanging="360"/>
+      </w:pPr>
+      <w:rPr>
+        <w:rFonts w:ascii="Wingdings" w:hAnsi="Wingdings" w:hint="default"/>
+        <w:sz w:val="20"/>
+      </w:rPr>
+    </w:lvl>
+    <w:lvl w:ilvl="3" w:tentative="1">
+      <w:start w:val="1"/>
+      <w:numFmt w:val="bullet"/>
+      <w:lvlText w:val=""/>
+      <w:lvlJc w:val="left"/>
+      <w:pPr>
+        <w:tabs>
+          <w:tab w:val="num" w:pos="2880"/>
+        </w:tabs>
+        <w:ind w:left="2880" w:hanging="360"/>
+      </w:pPr>
+      <w:rPr>
+        <w:rFonts w:ascii="Wingdings" w:hAnsi="Wingdings" w:hint="default"/>
+        <w:sz w:val="20"/>
+      </w:rPr>
+    </w:lvl>
+    <w:lvl w:ilvl="4" w:tentative="1">
+      <w:start w:val="1"/>
+      <w:numFmt w:val="bullet"/>
+      <w:lvlText w:val=""/>
+      <w:lvlJc w:val="left"/>
+      <w:pPr>
+        <w:tabs>
+          <w:tab w:val="num" w:pos="3600"/>
+        </w:tabs>
+        <w:ind w:left="3600" w:hanging="360"/>
+      </w:pPr>
+      <w:rPr>
+        <w:rFonts w:ascii="Wingdings" w:hAnsi="Wingdings" w:hint="default"/>
+        <w:sz w:val="20"/>
+      </w:rPr>
+    </w:lvl>
+    <w:lvl w:ilvl="5" w:tentative="1">
+      <w:start w:val="1"/>
+      <w:numFmt w:val="bullet"/>
+      <w:lvlText w:val=""/>
+      <w:lvlJc w:val="left"/>
+      <w:pPr>
+        <w:tabs>
+          <w:tab w:val="num" w:pos="4320"/>
+        </w:tabs>
+        <w:ind w:left="4320" w:hanging="360"/>
+      </w:pPr>
+      <w:rPr>
+        <w:rFonts w:ascii="Wingdings" w:hAnsi="Wingdings" w:hint="default"/>
+        <w:sz w:val="20"/>
+      </w:rPr>
+    </w:lvl>
+    <w:lvl w:ilvl="6" w:tentative="1">
+      <w:start w:val="1"/>
+      <w:numFmt w:val="bullet"/>
+      <w:lvlText w:val=""/>
+      <w:lvlJc w:val="left"/>
+      <w:pPr>
+        <w:tabs>
+          <w:tab w:val="num" w:pos="5040"/>
+        </w:tabs>
+        <w:ind w:left="5040" w:hanging="360"/>
+      </w:pPr>
+      <w:rPr>
+        <w:rFonts w:ascii="Wingdings" w:hAnsi="Wingdings" w:hint="default"/>
+        <w:sz w:val="20"/>
+      </w:rPr>
+    </w:lvl>
+    <w:lvl w:ilvl="7" w:tentative="1">
+      <w:start w:val="1"/>
+      <w:numFmt w:val="bullet"/>
+      <w:lvlText w:val=""/>
+      <w:lvlJc w:val="left"/>
+      <w:pPr>
+        <w:tabs>
+          <w:tab w:val="num" w:pos="5760"/>
+        </w:tabs>
+        <w:ind w:left="5760" w:hanging="360"/>
+      </w:pPr>
+      <w:rPr>
+        <w:rFonts w:ascii="Wingdings" w:hAnsi="Wingdings" w:hint="default"/>
+        <w:sz w:val="20"/>
+      </w:rPr>
+    </w:lvl>
+    <w:lvl w:ilvl="8" w:tentative="1">
+      <w:start w:val="1"/>
+      <w:numFmt w:val="bullet"/>
+      <w:lvlText w:val=""/>
+      <w:lvlJc w:val="left"/>
+      <w:pPr>
+        <w:tabs>
+          <w:tab w:val="num" w:pos="6480"/>
+        </w:tabs>
+        <w:ind w:left="6480" w:hanging="360"/>
+      </w:pPr>
+      <w:rPr>
+        <w:rFonts w:ascii="Wingdings" w:hAnsi="Wingdings" w:hint="default"/>
+        <w:sz w:val="20"/>
+      </w:rPr>
+    </w:lvl>
+  </w:abstractNum>
+  <w:num w:numId="1">
+    <w:abstractNumId w:val="0"/>
+  </w:num>
+</w:numbering>
 </file>
 
 <file path=word/styles.xml><?xml version="1.0" encoding="utf-8"?>
@@ -846,6 +3847,64 @@
     <w:name w:val="Normal"/>
     <w:qFormat/>
   </w:style>
+  <w:style w:type="paragraph" w:styleId="Heading1">
+    <w:name w:val="heading 1"/>
+    <w:basedOn w:val="Normal"/>
+    <w:link w:val="Heading1Char"/>
+    <w:uiPriority w:val="9"/>
+    <w:qFormat/>
+    <w:rsid w:val="0021423B"/>
+    <w:pPr>
+      <w:spacing w:before="100" w:beforeAutospacing="1" w:after="100" w:afterAutospacing="1" w:line="240" w:lineRule="auto"/>
+      <w:outlineLvl w:val="0"/>
+    </w:pPr>
+    <w:rPr>
+      <w:rFonts w:ascii="Times New Roman" w:eastAsia="Times New Roman" w:hAnsi="Times New Roman" w:cs="Times New Roman"/>
+      <w:b/>
+      <w:bCs/>
+      <w:kern w:val="36"/>
+      <w:sz w:val="48"/>
+      <w:szCs w:val="48"/>
+    </w:rPr>
+  </w:style>
+  <w:style w:type="paragraph" w:styleId="Heading2">
+    <w:name w:val="heading 2"/>
+    <w:basedOn w:val="Normal"/>
+    <w:link w:val="Heading2Char"/>
+    <w:uiPriority w:val="9"/>
+    <w:qFormat/>
+    <w:rsid w:val="0021423B"/>
+    <w:pPr>
+      <w:spacing w:before="100" w:beforeAutospacing="1" w:after="100" w:afterAutospacing="1" w:line="240" w:lineRule="auto"/>
+      <w:outlineLvl w:val="1"/>
+    </w:pPr>
+    <w:rPr>
+      <w:rFonts w:ascii="Times New Roman" w:eastAsia="Times New Roman" w:hAnsi="Times New Roman" w:cs="Times New Roman"/>
+      <w:b/>
+      <w:bCs/>
+      <w:sz w:val="36"/>
+      <w:szCs w:val="36"/>
+    </w:rPr>
+  </w:style>
+  <w:style w:type="paragraph" w:styleId="Heading3">
+    <w:name w:val="heading 3"/>
+    <w:basedOn w:val="Normal"/>
+    <w:link w:val="Heading3Char"/>
+    <w:uiPriority w:val="9"/>
+    <w:qFormat/>
+    <w:rsid w:val="0021423B"/>
+    <w:pPr>
+      <w:spacing w:before="100" w:beforeAutospacing="1" w:after="100" w:afterAutospacing="1" w:line="240" w:lineRule="auto"/>
+      <w:outlineLvl w:val="2"/>
+    </w:pPr>
+    <w:rPr>
+      <w:rFonts w:ascii="Times New Roman" w:eastAsia="Times New Roman" w:hAnsi="Times New Roman" w:cs="Times New Roman"/>
+      <w:b/>
+      <w:bCs/>
+      <w:sz w:val="27"/>
+      <w:szCs w:val="27"/>
+    </w:rPr>
+  </w:style>
   <w:style w:type="character" w:default="1" w:styleId="DefaultParagraphFont">
     <w:name w:val="Default Paragraph Font"/>
     <w:uiPriority w:val="1"/>
@@ -899,6 +3958,152 @@
       <w:sz w:val="24"/>
       <w:szCs w:val="24"/>
     </w:rPr>
+  </w:style>
+  <w:style w:type="character" w:customStyle="1" w:styleId="Heading1Char">
+    <w:name w:val="Heading 1 Char"/>
+    <w:basedOn w:val="DefaultParagraphFont"/>
+    <w:link w:val="Heading1"/>
+    <w:uiPriority w:val="9"/>
+    <w:rsid w:val="0021423B"/>
+    <w:rPr>
+      <w:rFonts w:ascii="Times New Roman" w:eastAsia="Times New Roman" w:hAnsi="Times New Roman" w:cs="Times New Roman"/>
+      <w:b/>
+      <w:bCs/>
+      <w:kern w:val="36"/>
+      <w:sz w:val="48"/>
+      <w:szCs w:val="48"/>
+    </w:rPr>
+  </w:style>
+  <w:style w:type="character" w:customStyle="1" w:styleId="Heading2Char">
+    <w:name w:val="Heading 2 Char"/>
+    <w:basedOn w:val="DefaultParagraphFont"/>
+    <w:link w:val="Heading2"/>
+    <w:uiPriority w:val="9"/>
+    <w:rsid w:val="0021423B"/>
+    <w:rPr>
+      <w:rFonts w:ascii="Times New Roman" w:eastAsia="Times New Roman" w:hAnsi="Times New Roman" w:cs="Times New Roman"/>
+      <w:b/>
+      <w:bCs/>
+      <w:sz w:val="36"/>
+      <w:szCs w:val="36"/>
+    </w:rPr>
+  </w:style>
+  <w:style w:type="character" w:customStyle="1" w:styleId="Heading3Char">
+    <w:name w:val="Heading 3 Char"/>
+    <w:basedOn w:val="DefaultParagraphFont"/>
+    <w:link w:val="Heading3"/>
+    <w:uiPriority w:val="9"/>
+    <w:rsid w:val="0021423B"/>
+    <w:rPr>
+      <w:rFonts w:ascii="Times New Roman" w:eastAsia="Times New Roman" w:hAnsi="Times New Roman" w:cs="Times New Roman"/>
+      <w:b/>
+      <w:bCs/>
+      <w:sz w:val="27"/>
+      <w:szCs w:val="27"/>
+    </w:rPr>
+  </w:style>
+  <w:style w:type="character" w:styleId="Strong">
+    <w:name w:val="Strong"/>
+    <w:basedOn w:val="DefaultParagraphFont"/>
+    <w:uiPriority w:val="22"/>
+    <w:qFormat/>
+    <w:rsid w:val="0021423B"/>
+    <w:rPr>
+      <w:b/>
+      <w:bCs/>
+    </w:rPr>
+  </w:style>
+  <w:style w:type="character" w:styleId="Emphasis">
+    <w:name w:val="Emphasis"/>
+    <w:basedOn w:val="DefaultParagraphFont"/>
+    <w:uiPriority w:val="20"/>
+    <w:qFormat/>
+    <w:rsid w:val="0021423B"/>
+    <w:rPr>
+      <w:i/>
+      <w:iCs/>
+    </w:rPr>
+  </w:style>
+  <w:style w:type="character" w:styleId="HTMLCode">
+    <w:name w:val="HTML Code"/>
+    <w:basedOn w:val="DefaultParagraphFont"/>
+    <w:uiPriority w:val="99"/>
+    <w:semiHidden/>
+    <w:unhideWhenUsed/>
+    <w:rsid w:val="0021423B"/>
+    <w:rPr>
+      <w:rFonts w:ascii="Courier New" w:eastAsia="Times New Roman" w:hAnsi="Courier New" w:cs="Courier New"/>
+      <w:sz w:val="20"/>
+      <w:szCs w:val="20"/>
+    </w:rPr>
+  </w:style>
+  <w:style w:type="paragraph" w:styleId="HTMLPreformatted">
+    <w:name w:val="HTML Preformatted"/>
+    <w:basedOn w:val="Normal"/>
+    <w:link w:val="HTMLPreformattedChar"/>
+    <w:uiPriority w:val="99"/>
+    <w:semiHidden/>
+    <w:unhideWhenUsed/>
+    <w:rsid w:val="0021423B"/>
+    <w:pPr>
+      <w:tabs>
+        <w:tab w:val="left" w:pos="916"/>
+        <w:tab w:val="left" w:pos="1832"/>
+        <w:tab w:val="left" w:pos="2748"/>
+        <w:tab w:val="left" w:pos="3664"/>
+        <w:tab w:val="left" w:pos="4580"/>
+        <w:tab w:val="left" w:pos="5496"/>
+        <w:tab w:val="left" w:pos="6412"/>
+        <w:tab w:val="left" w:pos="7328"/>
+        <w:tab w:val="left" w:pos="8244"/>
+        <w:tab w:val="left" w:pos="9160"/>
+        <w:tab w:val="left" w:pos="10076"/>
+        <w:tab w:val="left" w:pos="10992"/>
+        <w:tab w:val="left" w:pos="11908"/>
+        <w:tab w:val="left" w:pos="12824"/>
+        <w:tab w:val="left" w:pos="13740"/>
+        <w:tab w:val="left" w:pos="14656"/>
+      </w:tabs>
+      <w:spacing w:after="0" w:line="240" w:lineRule="auto"/>
+    </w:pPr>
+    <w:rPr>
+      <w:rFonts w:ascii="Courier New" w:eastAsia="Times New Roman" w:hAnsi="Courier New" w:cs="Courier New"/>
+      <w:sz w:val="20"/>
+      <w:szCs w:val="20"/>
+    </w:rPr>
+  </w:style>
+  <w:style w:type="character" w:customStyle="1" w:styleId="HTMLPreformattedChar">
+    <w:name w:val="HTML Preformatted Char"/>
+    <w:basedOn w:val="DefaultParagraphFont"/>
+    <w:link w:val="HTMLPreformatted"/>
+    <w:uiPriority w:val="99"/>
+    <w:semiHidden/>
+    <w:rsid w:val="0021423B"/>
+    <w:rPr>
+      <w:rFonts w:ascii="Courier New" w:eastAsia="Times New Roman" w:hAnsi="Courier New" w:cs="Courier New"/>
+      <w:sz w:val="20"/>
+      <w:szCs w:val="20"/>
+    </w:rPr>
+  </w:style>
+  <w:style w:type="character" w:customStyle="1" w:styleId="pl-en">
+    <w:name w:val="pl-en"/>
+    <w:basedOn w:val="DefaultParagraphFont"/>
+    <w:rsid w:val="0021423B"/>
+  </w:style>
+  <w:style w:type="character" w:customStyle="1" w:styleId="pl-s">
+    <w:name w:val="pl-s"/>
+    <w:basedOn w:val="DefaultParagraphFont"/>
+    <w:rsid w:val="0021423B"/>
+  </w:style>
+  <w:style w:type="character" w:customStyle="1" w:styleId="pl-cce">
+    <w:name w:val="pl-cce"/>
+    <w:basedOn w:val="DefaultParagraphFont"/>
+    <w:rsid w:val="0021423B"/>
+  </w:style>
+  <w:style w:type="character" w:customStyle="1" w:styleId="pl-c">
+    <w:name w:val="pl-c"/>
+    <w:basedOn w:val="DefaultParagraphFont"/>
+    <w:rsid w:val="0021423B"/>
   </w:style>
 </w:styles>
 </file>
@@ -1063,6 +4268,64 @@
     <w:name w:val="Normal"/>
     <w:qFormat/>
   </w:style>
+  <w:style w:type="paragraph" w:styleId="Heading1">
+    <w:name w:val="heading 1"/>
+    <w:basedOn w:val="Normal"/>
+    <w:link w:val="Heading1Char"/>
+    <w:uiPriority w:val="9"/>
+    <w:qFormat/>
+    <w:rsid w:val="0021423B"/>
+    <w:pPr>
+      <w:spacing w:before="100" w:beforeAutospacing="1" w:after="100" w:afterAutospacing="1" w:line="240" w:lineRule="auto"/>
+      <w:outlineLvl w:val="0"/>
+    </w:pPr>
+    <w:rPr>
+      <w:rFonts w:ascii="Times New Roman" w:eastAsia="Times New Roman" w:hAnsi="Times New Roman" w:cs="Times New Roman"/>
+      <w:b/>
+      <w:bCs/>
+      <w:kern w:val="36"/>
+      <w:sz w:val="48"/>
+      <w:szCs w:val="48"/>
+    </w:rPr>
+  </w:style>
+  <w:style w:type="paragraph" w:styleId="Heading2">
+    <w:name w:val="heading 2"/>
+    <w:basedOn w:val="Normal"/>
+    <w:link w:val="Heading2Char"/>
+    <w:uiPriority w:val="9"/>
+    <w:qFormat/>
+    <w:rsid w:val="0021423B"/>
+    <w:pPr>
+      <w:spacing w:before="100" w:beforeAutospacing="1" w:after="100" w:afterAutospacing="1" w:line="240" w:lineRule="auto"/>
+      <w:outlineLvl w:val="1"/>
+    </w:pPr>
+    <w:rPr>
+      <w:rFonts w:ascii="Times New Roman" w:eastAsia="Times New Roman" w:hAnsi="Times New Roman" w:cs="Times New Roman"/>
+      <w:b/>
+      <w:bCs/>
+      <w:sz w:val="36"/>
+      <w:szCs w:val="36"/>
+    </w:rPr>
+  </w:style>
+  <w:style w:type="paragraph" w:styleId="Heading3">
+    <w:name w:val="heading 3"/>
+    <w:basedOn w:val="Normal"/>
+    <w:link w:val="Heading3Char"/>
+    <w:uiPriority w:val="9"/>
+    <w:qFormat/>
+    <w:rsid w:val="0021423B"/>
+    <w:pPr>
+      <w:spacing w:before="100" w:beforeAutospacing="1" w:after="100" w:afterAutospacing="1" w:line="240" w:lineRule="auto"/>
+      <w:outlineLvl w:val="2"/>
+    </w:pPr>
+    <w:rPr>
+      <w:rFonts w:ascii="Times New Roman" w:eastAsia="Times New Roman" w:hAnsi="Times New Roman" w:cs="Times New Roman"/>
+      <w:b/>
+      <w:bCs/>
+      <w:sz w:val="27"/>
+      <w:szCs w:val="27"/>
+    </w:rPr>
+  </w:style>
   <w:style w:type="character" w:default="1" w:styleId="DefaultParagraphFont">
     <w:name w:val="Default Paragraph Font"/>
     <w:uiPriority w:val="1"/>
@@ -1116,6 +4379,152 @@
       <w:sz w:val="24"/>
       <w:szCs w:val="24"/>
     </w:rPr>
+  </w:style>
+  <w:style w:type="character" w:customStyle="1" w:styleId="Heading1Char">
+    <w:name w:val="Heading 1 Char"/>
+    <w:basedOn w:val="DefaultParagraphFont"/>
+    <w:link w:val="Heading1"/>
+    <w:uiPriority w:val="9"/>
+    <w:rsid w:val="0021423B"/>
+    <w:rPr>
+      <w:rFonts w:ascii="Times New Roman" w:eastAsia="Times New Roman" w:hAnsi="Times New Roman" w:cs="Times New Roman"/>
+      <w:b/>
+      <w:bCs/>
+      <w:kern w:val="36"/>
+      <w:sz w:val="48"/>
+      <w:szCs w:val="48"/>
+    </w:rPr>
+  </w:style>
+  <w:style w:type="character" w:customStyle="1" w:styleId="Heading2Char">
+    <w:name w:val="Heading 2 Char"/>
+    <w:basedOn w:val="DefaultParagraphFont"/>
+    <w:link w:val="Heading2"/>
+    <w:uiPriority w:val="9"/>
+    <w:rsid w:val="0021423B"/>
+    <w:rPr>
+      <w:rFonts w:ascii="Times New Roman" w:eastAsia="Times New Roman" w:hAnsi="Times New Roman" w:cs="Times New Roman"/>
+      <w:b/>
+      <w:bCs/>
+      <w:sz w:val="36"/>
+      <w:szCs w:val="36"/>
+    </w:rPr>
+  </w:style>
+  <w:style w:type="character" w:customStyle="1" w:styleId="Heading3Char">
+    <w:name w:val="Heading 3 Char"/>
+    <w:basedOn w:val="DefaultParagraphFont"/>
+    <w:link w:val="Heading3"/>
+    <w:uiPriority w:val="9"/>
+    <w:rsid w:val="0021423B"/>
+    <w:rPr>
+      <w:rFonts w:ascii="Times New Roman" w:eastAsia="Times New Roman" w:hAnsi="Times New Roman" w:cs="Times New Roman"/>
+      <w:b/>
+      <w:bCs/>
+      <w:sz w:val="27"/>
+      <w:szCs w:val="27"/>
+    </w:rPr>
+  </w:style>
+  <w:style w:type="character" w:styleId="Strong">
+    <w:name w:val="Strong"/>
+    <w:basedOn w:val="DefaultParagraphFont"/>
+    <w:uiPriority w:val="22"/>
+    <w:qFormat/>
+    <w:rsid w:val="0021423B"/>
+    <w:rPr>
+      <w:b/>
+      <w:bCs/>
+    </w:rPr>
+  </w:style>
+  <w:style w:type="character" w:styleId="Emphasis">
+    <w:name w:val="Emphasis"/>
+    <w:basedOn w:val="DefaultParagraphFont"/>
+    <w:uiPriority w:val="20"/>
+    <w:qFormat/>
+    <w:rsid w:val="0021423B"/>
+    <w:rPr>
+      <w:i/>
+      <w:iCs/>
+    </w:rPr>
+  </w:style>
+  <w:style w:type="character" w:styleId="HTMLCode">
+    <w:name w:val="HTML Code"/>
+    <w:basedOn w:val="DefaultParagraphFont"/>
+    <w:uiPriority w:val="99"/>
+    <w:semiHidden/>
+    <w:unhideWhenUsed/>
+    <w:rsid w:val="0021423B"/>
+    <w:rPr>
+      <w:rFonts w:ascii="Courier New" w:eastAsia="Times New Roman" w:hAnsi="Courier New" w:cs="Courier New"/>
+      <w:sz w:val="20"/>
+      <w:szCs w:val="20"/>
+    </w:rPr>
+  </w:style>
+  <w:style w:type="paragraph" w:styleId="HTMLPreformatted">
+    <w:name w:val="HTML Preformatted"/>
+    <w:basedOn w:val="Normal"/>
+    <w:link w:val="HTMLPreformattedChar"/>
+    <w:uiPriority w:val="99"/>
+    <w:semiHidden/>
+    <w:unhideWhenUsed/>
+    <w:rsid w:val="0021423B"/>
+    <w:pPr>
+      <w:tabs>
+        <w:tab w:val="left" w:pos="916"/>
+        <w:tab w:val="left" w:pos="1832"/>
+        <w:tab w:val="left" w:pos="2748"/>
+        <w:tab w:val="left" w:pos="3664"/>
+        <w:tab w:val="left" w:pos="4580"/>
+        <w:tab w:val="left" w:pos="5496"/>
+        <w:tab w:val="left" w:pos="6412"/>
+        <w:tab w:val="left" w:pos="7328"/>
+        <w:tab w:val="left" w:pos="8244"/>
+        <w:tab w:val="left" w:pos="9160"/>
+        <w:tab w:val="left" w:pos="10076"/>
+        <w:tab w:val="left" w:pos="10992"/>
+        <w:tab w:val="left" w:pos="11908"/>
+        <w:tab w:val="left" w:pos="12824"/>
+        <w:tab w:val="left" w:pos="13740"/>
+        <w:tab w:val="left" w:pos="14656"/>
+      </w:tabs>
+      <w:spacing w:after="0" w:line="240" w:lineRule="auto"/>
+    </w:pPr>
+    <w:rPr>
+      <w:rFonts w:ascii="Courier New" w:eastAsia="Times New Roman" w:hAnsi="Courier New" w:cs="Courier New"/>
+      <w:sz w:val="20"/>
+      <w:szCs w:val="20"/>
+    </w:rPr>
+  </w:style>
+  <w:style w:type="character" w:customStyle="1" w:styleId="HTMLPreformattedChar">
+    <w:name w:val="HTML Preformatted Char"/>
+    <w:basedOn w:val="DefaultParagraphFont"/>
+    <w:link w:val="HTMLPreformatted"/>
+    <w:uiPriority w:val="99"/>
+    <w:semiHidden/>
+    <w:rsid w:val="0021423B"/>
+    <w:rPr>
+      <w:rFonts w:ascii="Courier New" w:eastAsia="Times New Roman" w:hAnsi="Courier New" w:cs="Courier New"/>
+      <w:sz w:val="20"/>
+      <w:szCs w:val="20"/>
+    </w:rPr>
+  </w:style>
+  <w:style w:type="character" w:customStyle="1" w:styleId="pl-en">
+    <w:name w:val="pl-en"/>
+    <w:basedOn w:val="DefaultParagraphFont"/>
+    <w:rsid w:val="0021423B"/>
+  </w:style>
+  <w:style w:type="character" w:customStyle="1" w:styleId="pl-s">
+    <w:name w:val="pl-s"/>
+    <w:basedOn w:val="DefaultParagraphFont"/>
+    <w:rsid w:val="0021423B"/>
+  </w:style>
+  <w:style w:type="character" w:customStyle="1" w:styleId="pl-cce">
+    <w:name w:val="pl-cce"/>
+    <w:basedOn w:val="DefaultParagraphFont"/>
+    <w:rsid w:val="0021423B"/>
+  </w:style>
+  <w:style w:type="character" w:customStyle="1" w:styleId="pl-c">
+    <w:name w:val="pl-c"/>
+    <w:basedOn w:val="DefaultParagraphFont"/>
+    <w:rsid w:val="0021423B"/>
   </w:style>
 </w:styles>
 </file>
